--- a/Fall_2017/work/mmorgan/p1/Feewaiver.docx
+++ b/Fall_2017/work/mmorgan/p1/Feewaiver.docx
@@ -20,497 +20,496 @@
           <w:sz w:val="24"/>
           <w:szCs w:val="24"/>
         </w:rPr>
-        <w:t>NOTICE: THIS DOCUMENT CONTAINS SENSITIVE DATA</w:t>
-      </w:r>
-    </w:p>
-    <w:p>
-      <w:pPr>
-        <w:widowControl w:val="0"/>
-        <w:spacing w:after="100"/>
-        <w:rPr>
-          <w:rFonts w:ascii="Helvetica" w:eastAsia="Helvetica" w:hAnsi="Helvetica" w:cs="Helvetica"/>
-          <w:sz w:val="20"/>
-          <w:szCs w:val="20"/>
-        </w:rPr>
-      </w:pPr>
-      <w:proofErr w:type="spellStart"/>
-      <w:r>
-        <w:rPr>
-          <w:rFonts w:ascii="Helvetica" w:eastAsia="Helvetica" w:hAnsi="Helvetica" w:cs="Helvetica"/>
-          <w:sz w:val="20"/>
-          <w:szCs w:val="20"/>
-        </w:rPr>
-        <w:t>Cause</w:t>
-      </w:r>
-      <w:proofErr w:type="spellEnd"/>
-      <w:r>
-        <w:rPr>
-          <w:rFonts w:ascii="Helvetica" w:eastAsia="Helvetica" w:hAnsi="Helvetica" w:cs="Helvetica"/>
-          <w:sz w:val="20"/>
-          <w:szCs w:val="20"/>
-        </w:rPr>
-        <w:t xml:space="preserve"> Number:</w:t>
-      </w:r>
-    </w:p>
-    <w:p>
-      <w:pPr>
-        <w:widowControl w:val="0"/>
-        <w:spacing w:after="100"/>
-        <w:rPr>
-          <w:rFonts w:ascii="Helvetica" w:eastAsia="Helvetica" w:hAnsi="Helvetica" w:cs="Helvetica"/>
-          <w:i/>
-          <w:color w:val="808080"/>
-          <w:sz w:val="18"/>
-          <w:szCs w:val="18"/>
-        </w:rPr>
-      </w:pPr>
-      <w:r>
-        <w:rPr>
-          <w:rFonts w:ascii="Helvetica" w:eastAsia="Helvetica" w:hAnsi="Helvetica" w:cs="Helvetica"/>
-          <w:sz w:val="20"/>
-          <w:szCs w:val="20"/>
-        </w:rPr>
-        <w:tab/>
-      </w:r>
-      <w:r>
-        <w:rPr>
-          <w:rFonts w:ascii="Helvetica" w:eastAsia="Helvetica" w:hAnsi="Helvetica" w:cs="Helvetica"/>
-          <w:sz w:val="20"/>
-          <w:szCs w:val="20"/>
-        </w:rPr>
-        <w:tab/>
-      </w:r>
-      <w:r>
-        <w:rPr>
-          <w:rFonts w:ascii="Helvetica" w:eastAsia="Helvetica" w:hAnsi="Helvetica" w:cs="Helvetica"/>
-          <w:i/>
-          <w:color w:val="808080"/>
-          <w:sz w:val="18"/>
-          <w:szCs w:val="18"/>
-        </w:rPr>
-        <w:t xml:space="preserve">(The Clerk’s office will fill in the Cause Number when you file this form) </w:t>
-      </w:r>
-    </w:p>
-    <w:p>
-      <w:pPr>
-        <w:widowControl w:val="0"/>
-        <w:spacing w:after="100"/>
-        <w:rPr>
-          <w:rFonts w:ascii="Helvetica" w:eastAsia="Helvetica" w:hAnsi="Helvetica" w:cs="Helvetica"/>
-          <w:i/>
-          <w:color w:val="808080"/>
-          <w:sz w:val="18"/>
-          <w:szCs w:val="18"/>
-        </w:rPr>
-      </w:pPr>
-    </w:p>
-    <w:p>
-      <w:pPr>
-        <w:widowControl w:val="0"/>
-        <w:spacing w:after="100" w:line="240" w:lineRule="auto"/>
-        <w:rPr>
-          <w:rFonts w:ascii="Helvetica" w:eastAsia="Helvetica" w:hAnsi="Helvetica" w:cs="Helvetica"/>
-          <w:i/>
-          <w:color w:val="808080"/>
-          <w:sz w:val="18"/>
-          <w:szCs w:val="18"/>
-        </w:rPr>
-      </w:pPr>
-      <w:r>
-        <w:rPr>
-          <w:rFonts w:ascii="Helvetica" w:eastAsia="Helvetica" w:hAnsi="Helvetica" w:cs="Helvetica"/>
-          <w:color w:val="000000" w:themeColor="text1"/>
-          <w:sz w:val="20"/>
-          <w:szCs w:val="20"/>
-        </w:rPr>
-        <w:t>Plaintiff:</w:t>
-      </w:r>
-      <w:r>
-        <w:rPr>
-          <w:rFonts w:ascii="Helvetica" w:eastAsia="Helvetica" w:hAnsi="Helvetica" w:cs="Helvetica"/>
-          <w:i/>
-          <w:color w:val="000000" w:themeColor="text1"/>
-          <w:sz w:val="20"/>
-          <w:szCs w:val="20"/>
-        </w:rPr>
-        <w:t xml:space="preserve"> </w:t>
-      </w:r>
-      <w:r>
-        <w:rPr>
-          <w:rFonts w:ascii="Helvetica" w:eastAsia="Helvetica" w:hAnsi="Helvetica" w:cs="Helvetica"/>
-          <w:i/>
-          <w:color w:val="000000" w:themeColor="text1"/>
-          <w:sz w:val="20"/>
-          <w:szCs w:val="20"/>
-        </w:rPr>
-        <w:tab/>
-      </w:r>
-      <w:r>
-        <w:rPr>
-          <w:rFonts w:ascii="Helvetica" w:eastAsia="Helvetica" w:hAnsi="Helvetica" w:cs="Helvetica"/>
-          <w:i/>
-          <w:color w:val="000000" w:themeColor="text1"/>
-          <w:sz w:val="20"/>
-          <w:szCs w:val="20"/>
-        </w:rPr>
-        <w:tab/>
-      </w:r>
-      <w:r>
-        <w:rPr>
-          <w:rFonts w:ascii="Helvetica" w:eastAsia="Helvetica" w:hAnsi="Helvetica" w:cs="Helvetica"/>
-          <w:i/>
-          <w:color w:val="000000" w:themeColor="text1"/>
-          <w:sz w:val="20"/>
-          <w:szCs w:val="20"/>
-        </w:rPr>
-        <w:tab/>
-      </w:r>
-      <w:r>
-        <w:rPr>
-          <w:rFonts w:ascii="Helvetica" w:eastAsia="Helvetica" w:hAnsi="Helvetica" w:cs="Helvetica"/>
-          <w:i/>
-          <w:color w:val="000000" w:themeColor="text1"/>
-          <w:sz w:val="20"/>
-          <w:szCs w:val="20"/>
-        </w:rPr>
-        <w:tab/>
-      </w:r>
-      <w:r>
-        <w:rPr>
-          <w:rFonts w:ascii="Helvetica" w:eastAsia="Helvetica" w:hAnsi="Helvetica" w:cs="Helvetica"/>
-          <w:i/>
-          <w:color w:val="000000" w:themeColor="text1"/>
-          <w:sz w:val="20"/>
-          <w:szCs w:val="20"/>
-        </w:rPr>
-        <w:tab/>
-      </w:r>
-      <w:r>
-        <w:rPr>
-          <w:rFonts w:ascii="Helvetica" w:eastAsia="Helvetica" w:hAnsi="Helvetica" w:cs="Helvetica"/>
-          <w:i/>
-          <w:color w:val="000000" w:themeColor="text1"/>
-          <w:sz w:val="20"/>
-          <w:szCs w:val="20"/>
-        </w:rPr>
-        <w:tab/>
-      </w:r>
-      <w:r>
-        <w:rPr>
-          <w:rFonts w:ascii="Helvetica" w:eastAsia="Helvetica" w:hAnsi="Helvetica" w:cs="Helvetica"/>
-          <w:color w:val="000000" w:themeColor="text1"/>
-          <w:sz w:val="20"/>
-          <w:szCs w:val="20"/>
-        </w:rPr>
-        <w:t>In the</w:t>
-      </w:r>
-      <w:r>
-        <w:rPr>
-          <w:rFonts w:ascii="Helvetica" w:eastAsia="Helvetica" w:hAnsi="Helvetica" w:cs="Helvetica"/>
-          <w:color w:val="000000" w:themeColor="text1"/>
-          <w:sz w:val="20"/>
-          <w:szCs w:val="20"/>
-        </w:rPr>
-        <w:tab/>
-      </w:r>
-      <w:r>
-        <w:rPr>
-          <w:rFonts w:ascii="Helvetica" w:eastAsia="Helvetica" w:hAnsi="Helvetica" w:cs="Helvetica"/>
-          <w:i/>
-          <w:color w:val="808080"/>
-          <w:sz w:val="18"/>
-          <w:szCs w:val="18"/>
-        </w:rPr>
-        <w:t xml:space="preserve">(check one): </w:t>
-      </w:r>
-    </w:p>
-    <w:p>
-      <w:pPr>
-        <w:widowControl w:val="0"/>
-        <w:spacing w:after="100" w:line="240" w:lineRule="auto"/>
-        <w:rPr>
-          <w:rFonts w:ascii="Helvetica" w:eastAsia="Helvetica" w:hAnsi="Helvetica" w:cs="Helvetica"/>
-          <w:color w:val="000000" w:themeColor="text1"/>
-          <w:sz w:val="18"/>
-          <w:szCs w:val="18"/>
-        </w:rPr>
-      </w:pPr>
-      <w:r>
-        <w:rPr>
-          <w:rFonts w:ascii="Helvetica" w:eastAsia="Helvetica" w:hAnsi="Helvetica" w:cs="Helvetica"/>
-          <w:i/>
-          <w:color w:val="808080"/>
-          <w:sz w:val="18"/>
-          <w:szCs w:val="18"/>
-        </w:rPr>
-        <w:t xml:space="preserve">(Print first and last name of the person filing the lawsuit.) </w:t>
-      </w:r>
-      <w:r>
-        <w:rPr>
-          <w:rFonts w:ascii="Helvetica" w:eastAsia="Helvetica" w:hAnsi="Helvetica" w:cs="Helvetica"/>
-          <w:i/>
-          <w:color w:val="808080"/>
-          <w:sz w:val="18"/>
-          <w:szCs w:val="18"/>
-        </w:rPr>
-        <w:tab/>
-      </w:r>
-      <w:r>
-        <w:rPr>
-          <w:rFonts w:ascii="Helvetica" w:eastAsia="Helvetica" w:hAnsi="Helvetica" w:cs="Helvetica"/>
-          <w:color w:val="808080"/>
-          <w:sz w:val="18"/>
-          <w:szCs w:val="18"/>
-        </w:rPr>
-        <w:t>______</w:t>
-      </w:r>
-      <w:r>
-        <w:rPr>
-          <w:rFonts w:ascii="Helvetica" w:eastAsia="Helvetica" w:hAnsi="Helvetica" w:cs="Helvetica"/>
-          <w:color w:val="808080"/>
-          <w:sz w:val="18"/>
-          <w:szCs w:val="18"/>
-        </w:rPr>
-        <w:tab/>
-      </w:r>
-      <w:r>
-        <w:rPr>
-          <w:rFonts w:ascii="Helvetica" w:eastAsia="Helvetica" w:hAnsi="Helvetica" w:cs="Helvetica"/>
-          <w:color w:val="000000" w:themeColor="text1"/>
-          <w:sz w:val="18"/>
-          <w:szCs w:val="18"/>
-        </w:rPr>
-        <w:t>__ District Court</w:t>
-      </w:r>
-    </w:p>
-    <w:p>
-      <w:pPr>
-        <w:widowControl w:val="0"/>
-        <w:spacing w:after="100" w:line="240" w:lineRule="auto"/>
-        <w:rPr>
-          <w:rFonts w:ascii="Helvetica" w:eastAsia="Helvetica" w:hAnsi="Helvetica" w:cs="Helvetica"/>
-          <w:sz w:val="16"/>
-          <w:szCs w:val="20"/>
-        </w:rPr>
-      </w:pPr>
-      <w:r>
-        <w:rPr>
-          <w:rFonts w:ascii="Helvetica" w:eastAsia="Helvetica" w:hAnsi="Helvetica" w:cs="Helvetica"/>
-          <w:sz w:val="20"/>
-          <w:szCs w:val="20"/>
-        </w:rPr>
-        <w:t>And</w:t>
-      </w:r>
-      <w:r>
-        <w:rPr>
-          <w:rFonts w:ascii="Helvetica" w:eastAsia="Helvetica" w:hAnsi="Helvetica" w:cs="Helvetica"/>
-          <w:sz w:val="20"/>
-          <w:szCs w:val="20"/>
-        </w:rPr>
-        <w:tab/>
-      </w:r>
-      <w:r>
-        <w:rPr>
-          <w:rFonts w:ascii="Helvetica" w:eastAsia="Helvetica" w:hAnsi="Helvetica" w:cs="Helvetica"/>
-          <w:sz w:val="20"/>
-          <w:szCs w:val="20"/>
-        </w:rPr>
-        <w:tab/>
-      </w:r>
-      <w:r>
-        <w:rPr>
-          <w:rFonts w:ascii="Helvetica" w:eastAsia="Helvetica" w:hAnsi="Helvetica" w:cs="Helvetica"/>
-          <w:sz w:val="20"/>
-          <w:szCs w:val="20"/>
-        </w:rPr>
-        <w:tab/>
-      </w:r>
-      <w:r>
-        <w:rPr>
-          <w:rFonts w:ascii="Helvetica" w:eastAsia="Helvetica" w:hAnsi="Helvetica" w:cs="Helvetica"/>
-          <w:sz w:val="20"/>
-          <w:szCs w:val="20"/>
-        </w:rPr>
-        <w:tab/>
-      </w:r>
-      <w:r>
-        <w:rPr>
-          <w:rFonts w:ascii="Helvetica" w:eastAsia="Helvetica" w:hAnsi="Helvetica" w:cs="Helvetica"/>
-          <w:sz w:val="20"/>
-          <w:szCs w:val="20"/>
-        </w:rPr>
-        <w:tab/>
-      </w:r>
-      <w:r>
-        <w:rPr>
-          <w:rFonts w:ascii="Helvetica" w:eastAsia="Helvetica" w:hAnsi="Helvetica" w:cs="Helvetica"/>
-          <w:sz w:val="20"/>
-          <w:szCs w:val="20"/>
-        </w:rPr>
-        <w:tab/>
-      </w:r>
-      <w:r>
-        <w:rPr>
-          <w:rFonts w:ascii="Helvetica" w:eastAsia="Helvetica" w:hAnsi="Helvetica" w:cs="Helvetica"/>
-          <w:sz w:val="20"/>
-          <w:szCs w:val="20"/>
-        </w:rPr>
-        <w:tab/>
-      </w:r>
-      <w:proofErr w:type="gramStart"/>
-      <w:r>
-        <w:rPr>
-          <w:rFonts w:ascii="Helvetica" w:eastAsia="Helvetica" w:hAnsi="Helvetica" w:cs="Helvetica"/>
-          <w:sz w:val="20"/>
-          <w:szCs w:val="20"/>
-        </w:rPr>
-        <w:t>Court  #</w:t>
-      </w:r>
-      <w:proofErr w:type="gramEnd"/>
-      <w:r>
-        <w:rPr>
-          <w:rFonts w:ascii="Helvetica" w:eastAsia="Helvetica" w:hAnsi="Helvetica" w:cs="Helvetica"/>
-          <w:sz w:val="20"/>
-          <w:szCs w:val="20"/>
-        </w:rPr>
-        <w:tab/>
-        <w:t xml:space="preserve">__ </w:t>
-      </w:r>
-      <w:r>
-        <w:rPr>
-          <w:rFonts w:ascii="Helvetica" w:eastAsia="Helvetica" w:hAnsi="Helvetica" w:cs="Helvetica"/>
-          <w:sz w:val="18"/>
-          <w:szCs w:val="20"/>
-        </w:rPr>
-        <w:t>County Court/County Court at law</w:t>
-      </w:r>
-    </w:p>
-    <w:p>
-      <w:pPr>
-        <w:widowControl w:val="0"/>
-        <w:spacing w:after="100" w:line="240" w:lineRule="auto"/>
-        <w:rPr>
-          <w:rFonts w:ascii="Helvetica" w:eastAsia="Helvetica" w:hAnsi="Helvetica" w:cs="Helvetica"/>
-          <w:sz w:val="20"/>
-          <w:szCs w:val="20"/>
-        </w:rPr>
-      </w:pPr>
-      <w:r>
-        <w:rPr>
-          <w:rFonts w:ascii="Helvetica" w:eastAsia="Helvetica" w:hAnsi="Helvetica" w:cs="Helvetica"/>
-          <w:sz w:val="20"/>
-          <w:szCs w:val="20"/>
-        </w:rPr>
-        <w:t>Defendant:</w:t>
-      </w:r>
-      <w:r>
-        <w:rPr>
-          <w:rFonts w:ascii="Helvetica" w:eastAsia="Helvetica" w:hAnsi="Helvetica" w:cs="Helvetica"/>
-          <w:sz w:val="20"/>
-          <w:szCs w:val="20"/>
-        </w:rPr>
-        <w:tab/>
-      </w:r>
-      <w:r>
-        <w:rPr>
-          <w:rFonts w:ascii="Helvetica" w:eastAsia="Helvetica" w:hAnsi="Helvetica" w:cs="Helvetica"/>
-          <w:sz w:val="20"/>
-          <w:szCs w:val="20"/>
-        </w:rPr>
-        <w:tab/>
-      </w:r>
-      <w:r>
-        <w:rPr>
-          <w:rFonts w:ascii="Helvetica" w:eastAsia="Helvetica" w:hAnsi="Helvetica" w:cs="Helvetica"/>
-          <w:sz w:val="20"/>
-          <w:szCs w:val="20"/>
-        </w:rPr>
-        <w:tab/>
-      </w:r>
-      <w:r>
-        <w:rPr>
-          <w:rFonts w:ascii="Helvetica" w:eastAsia="Helvetica" w:hAnsi="Helvetica" w:cs="Helvetica"/>
-          <w:sz w:val="20"/>
-          <w:szCs w:val="20"/>
-        </w:rPr>
-        <w:tab/>
-      </w:r>
-      <w:r>
-        <w:rPr>
-          <w:rFonts w:ascii="Helvetica" w:eastAsia="Helvetica" w:hAnsi="Helvetica" w:cs="Helvetica"/>
-          <w:sz w:val="20"/>
-          <w:szCs w:val="20"/>
-        </w:rPr>
-        <w:tab/>
-      </w:r>
-      <w:r>
-        <w:rPr>
-          <w:rFonts w:ascii="Helvetica" w:eastAsia="Helvetica" w:hAnsi="Helvetica" w:cs="Helvetica"/>
-          <w:sz w:val="20"/>
-          <w:szCs w:val="20"/>
-        </w:rPr>
-        <w:tab/>
-      </w:r>
-      <w:r>
-        <w:rPr>
-          <w:rFonts w:ascii="Helvetica" w:eastAsia="Helvetica" w:hAnsi="Helvetica" w:cs="Helvetica"/>
-          <w:sz w:val="20"/>
-          <w:szCs w:val="20"/>
-        </w:rPr>
-        <w:tab/>
-        <w:t>_</w:t>
-      </w:r>
-      <w:proofErr w:type="gramStart"/>
-      <w:r>
-        <w:rPr>
-          <w:rFonts w:ascii="Helvetica" w:eastAsia="Helvetica" w:hAnsi="Helvetica" w:cs="Helvetica"/>
-          <w:sz w:val="20"/>
-          <w:szCs w:val="20"/>
-        </w:rPr>
-        <w:t>_  Justice</w:t>
-      </w:r>
-      <w:proofErr w:type="gramEnd"/>
-      <w:r>
-        <w:rPr>
-          <w:rFonts w:ascii="Helvetica" w:eastAsia="Helvetica" w:hAnsi="Helvetica" w:cs="Helvetica"/>
-          <w:sz w:val="20"/>
-          <w:szCs w:val="20"/>
-        </w:rPr>
-        <w:t xml:space="preserve"> Court</w:t>
-      </w:r>
-    </w:p>
-    <w:p>
-      <w:pPr>
-        <w:widowControl w:val="0"/>
-        <w:spacing w:after="100"/>
-        <w:rPr>
-          <w:rFonts w:ascii="Helvetica" w:eastAsia="Helvetica" w:hAnsi="Helvetica" w:cs="Helvetica"/>
-          <w:color w:val="808080"/>
-          <w:sz w:val="18"/>
-          <w:szCs w:val="18"/>
-        </w:rPr>
-      </w:pPr>
-      <w:r>
-        <w:rPr>
-          <w:rFonts w:ascii="Helvetica" w:eastAsia="Helvetica" w:hAnsi="Helvetica" w:cs="Helvetica"/>
-          <w:i/>
-          <w:color w:val="808080"/>
-          <w:sz w:val="18"/>
-          <w:szCs w:val="18"/>
-        </w:rPr>
-        <w:t>(Print first and last name of the person</w:t>
+        <w:t>NOTI</w:t>
       </w:r>
       <w:bookmarkStart w:id="0" w:name="_GoBack"/>
       <w:bookmarkEnd w:id="0"/>
       <w:r>
         <w:rPr>
           <w:rFonts w:ascii="Helvetica" w:eastAsia="Helvetica" w:hAnsi="Helvetica" w:cs="Helvetica"/>
-          <w:i/>
-          <w:color w:val="808080"/>
-          <w:sz w:val="18"/>
-          <w:szCs w:val="18"/>
-        </w:rPr>
-        <w:t xml:space="preserve"> being sued.)</w:t>
+          <w:b/>
+          <w:sz w:val="24"/>
+          <w:szCs w:val="24"/>
+        </w:rPr>
+        <w:t>CE: THIS DOCUMENT CONTAINS SENSITIVE DATA</w:t>
+      </w:r>
+    </w:p>
+    <w:p>
+      <w:pPr>
+        <w:widowControl w:val="0"/>
+        <w:spacing w:after="100"/>
+        <w:rPr>
+          <w:rFonts w:ascii="Helvetica" w:eastAsia="Helvetica" w:hAnsi="Helvetica" w:cs="Helvetica"/>
+          <w:sz w:val="20"/>
+          <w:szCs w:val="20"/>
+        </w:rPr>
+      </w:pPr>
+      <w:proofErr w:type="spellStart"/>
+      <w:r>
+        <w:rPr>
+          <w:rFonts w:ascii="Helvetica" w:eastAsia="Helvetica" w:hAnsi="Helvetica" w:cs="Helvetica"/>
+          <w:sz w:val="20"/>
+          <w:szCs w:val="20"/>
+        </w:rPr>
+        <w:t>Cause</w:t>
+      </w:r>
+      <w:proofErr w:type="spellEnd"/>
+      <w:r>
+        <w:rPr>
+          <w:rFonts w:ascii="Helvetica" w:eastAsia="Helvetica" w:hAnsi="Helvetica" w:cs="Helvetica"/>
+          <w:sz w:val="20"/>
+          <w:szCs w:val="20"/>
+        </w:rPr>
+        <w:t xml:space="preserve"> Number:</w:t>
+      </w:r>
+    </w:p>
+    <w:p>
+      <w:pPr>
+        <w:widowControl w:val="0"/>
+        <w:spacing w:after="100"/>
+        <w:rPr>
+          <w:rFonts w:ascii="Helvetica" w:eastAsia="Helvetica" w:hAnsi="Helvetica" w:cs="Helvetica"/>
+          <w:i/>
+          <w:color w:val="808080"/>
+          <w:sz w:val="18"/>
+          <w:szCs w:val="18"/>
+        </w:rPr>
+      </w:pPr>
+      <w:r>
+        <w:rPr>
+          <w:rFonts w:ascii="Helvetica" w:eastAsia="Helvetica" w:hAnsi="Helvetica" w:cs="Helvetica"/>
+          <w:sz w:val="20"/>
+          <w:szCs w:val="20"/>
+        </w:rPr>
+        <w:tab/>
+      </w:r>
+      <w:r>
+        <w:rPr>
+          <w:rFonts w:ascii="Helvetica" w:eastAsia="Helvetica" w:hAnsi="Helvetica" w:cs="Helvetica"/>
+          <w:sz w:val="20"/>
+          <w:szCs w:val="20"/>
+        </w:rPr>
+        <w:tab/>
+      </w:r>
+      <w:r>
+        <w:rPr>
+          <w:rFonts w:ascii="Helvetica" w:eastAsia="Helvetica" w:hAnsi="Helvetica" w:cs="Helvetica"/>
+          <w:i/>
+          <w:color w:val="808080"/>
+          <w:sz w:val="18"/>
+          <w:szCs w:val="18"/>
+        </w:rPr>
+        <w:t xml:space="preserve">(The Clerk’s office will fill in the Cause Number when you file this form) </w:t>
+      </w:r>
+    </w:p>
+    <w:p>
+      <w:pPr>
+        <w:widowControl w:val="0"/>
+        <w:spacing w:after="100"/>
+        <w:rPr>
+          <w:rFonts w:ascii="Helvetica" w:eastAsia="Helvetica" w:hAnsi="Helvetica" w:cs="Helvetica"/>
+          <w:i/>
+          <w:color w:val="808080"/>
+          <w:sz w:val="18"/>
+          <w:szCs w:val="18"/>
+        </w:rPr>
+      </w:pPr>
+    </w:p>
+    <w:p>
+      <w:pPr>
+        <w:widowControl w:val="0"/>
+        <w:spacing w:after="100" w:line="240" w:lineRule="auto"/>
+        <w:rPr>
+          <w:rFonts w:ascii="Helvetica" w:eastAsia="Helvetica" w:hAnsi="Helvetica" w:cs="Helvetica"/>
+          <w:i/>
+          <w:color w:val="808080"/>
+          <w:sz w:val="18"/>
+          <w:szCs w:val="18"/>
+        </w:rPr>
+      </w:pPr>
+      <w:r>
+        <w:rPr>
+          <w:rFonts w:ascii="Helvetica" w:eastAsia="Helvetica" w:hAnsi="Helvetica" w:cs="Helvetica"/>
+          <w:color w:val="000000" w:themeColor="text1"/>
+          <w:sz w:val="20"/>
+          <w:szCs w:val="20"/>
+        </w:rPr>
+        <w:t>Plaintiff:</w:t>
+      </w:r>
+      <w:r>
+        <w:rPr>
+          <w:rFonts w:ascii="Helvetica" w:eastAsia="Helvetica" w:hAnsi="Helvetica" w:cs="Helvetica"/>
+          <w:i/>
+          <w:color w:val="000000" w:themeColor="text1"/>
+          <w:sz w:val="20"/>
+          <w:szCs w:val="20"/>
+        </w:rPr>
+        <w:t xml:space="preserve"> </w:t>
+      </w:r>
+      <w:r>
+        <w:rPr>
+          <w:rFonts w:ascii="Helvetica" w:eastAsia="Helvetica" w:hAnsi="Helvetica" w:cs="Helvetica"/>
+          <w:i/>
+          <w:color w:val="000000" w:themeColor="text1"/>
+          <w:sz w:val="20"/>
+          <w:szCs w:val="20"/>
+        </w:rPr>
+        <w:tab/>
+      </w:r>
+      <w:r>
+        <w:rPr>
+          <w:rFonts w:ascii="Helvetica" w:eastAsia="Helvetica" w:hAnsi="Helvetica" w:cs="Helvetica"/>
+          <w:i/>
+          <w:color w:val="000000" w:themeColor="text1"/>
+          <w:sz w:val="20"/>
+          <w:szCs w:val="20"/>
+        </w:rPr>
+        <w:tab/>
+      </w:r>
+      <w:r>
+        <w:rPr>
+          <w:rFonts w:ascii="Helvetica" w:eastAsia="Helvetica" w:hAnsi="Helvetica" w:cs="Helvetica"/>
+          <w:i/>
+          <w:color w:val="000000" w:themeColor="text1"/>
+          <w:sz w:val="20"/>
+          <w:szCs w:val="20"/>
+        </w:rPr>
+        <w:tab/>
+      </w:r>
+      <w:r>
+        <w:rPr>
+          <w:rFonts w:ascii="Helvetica" w:eastAsia="Helvetica" w:hAnsi="Helvetica" w:cs="Helvetica"/>
+          <w:i/>
+          <w:color w:val="000000" w:themeColor="text1"/>
+          <w:sz w:val="20"/>
+          <w:szCs w:val="20"/>
+        </w:rPr>
+        <w:tab/>
+      </w:r>
+      <w:r>
+        <w:rPr>
+          <w:rFonts w:ascii="Helvetica" w:eastAsia="Helvetica" w:hAnsi="Helvetica" w:cs="Helvetica"/>
+          <w:i/>
+          <w:color w:val="000000" w:themeColor="text1"/>
+          <w:sz w:val="20"/>
+          <w:szCs w:val="20"/>
+        </w:rPr>
+        <w:tab/>
+      </w:r>
+      <w:r>
+        <w:rPr>
+          <w:rFonts w:ascii="Helvetica" w:eastAsia="Helvetica" w:hAnsi="Helvetica" w:cs="Helvetica"/>
+          <w:i/>
+          <w:color w:val="000000" w:themeColor="text1"/>
+          <w:sz w:val="20"/>
+          <w:szCs w:val="20"/>
+        </w:rPr>
+        <w:tab/>
+      </w:r>
+      <w:r>
+        <w:rPr>
+          <w:rFonts w:ascii="Helvetica" w:eastAsia="Helvetica" w:hAnsi="Helvetica" w:cs="Helvetica"/>
+          <w:color w:val="000000" w:themeColor="text1"/>
+          <w:sz w:val="20"/>
+          <w:szCs w:val="20"/>
+        </w:rPr>
+        <w:t>In the</w:t>
+      </w:r>
+      <w:r>
+        <w:rPr>
+          <w:rFonts w:ascii="Helvetica" w:eastAsia="Helvetica" w:hAnsi="Helvetica" w:cs="Helvetica"/>
+          <w:color w:val="000000" w:themeColor="text1"/>
+          <w:sz w:val="20"/>
+          <w:szCs w:val="20"/>
+        </w:rPr>
+        <w:tab/>
+      </w:r>
+      <w:r>
+        <w:rPr>
+          <w:rFonts w:ascii="Helvetica" w:eastAsia="Helvetica" w:hAnsi="Helvetica" w:cs="Helvetica"/>
+          <w:i/>
+          <w:color w:val="808080"/>
+          <w:sz w:val="18"/>
+          <w:szCs w:val="18"/>
+        </w:rPr>
+        <w:t xml:space="preserve">(check one): </w:t>
+      </w:r>
+    </w:p>
+    <w:p>
+      <w:pPr>
+        <w:widowControl w:val="0"/>
+        <w:spacing w:after="100" w:line="240" w:lineRule="auto"/>
+        <w:rPr>
+          <w:rFonts w:ascii="Helvetica" w:eastAsia="Helvetica" w:hAnsi="Helvetica" w:cs="Helvetica"/>
+          <w:color w:val="000000" w:themeColor="text1"/>
+          <w:sz w:val="18"/>
+          <w:szCs w:val="18"/>
+        </w:rPr>
+      </w:pPr>
+      <w:r>
+        <w:rPr>
+          <w:rFonts w:ascii="Helvetica" w:eastAsia="Helvetica" w:hAnsi="Helvetica" w:cs="Helvetica"/>
+          <w:i/>
+          <w:color w:val="808080"/>
+          <w:sz w:val="18"/>
+          <w:szCs w:val="18"/>
+        </w:rPr>
+        <w:t xml:space="preserve">(Print first and last name of the person filing the lawsuit.) </w:t>
+      </w:r>
+      <w:r>
+        <w:rPr>
+          <w:rFonts w:ascii="Helvetica" w:eastAsia="Helvetica" w:hAnsi="Helvetica" w:cs="Helvetica"/>
+          <w:i/>
+          <w:color w:val="808080"/>
+          <w:sz w:val="18"/>
+          <w:szCs w:val="18"/>
+        </w:rPr>
+        <w:tab/>
+      </w:r>
+      <w:r>
+        <w:rPr>
+          <w:rFonts w:ascii="Helvetica" w:eastAsia="Helvetica" w:hAnsi="Helvetica" w:cs="Helvetica"/>
+          <w:color w:val="808080"/>
+          <w:sz w:val="18"/>
+          <w:szCs w:val="18"/>
+        </w:rPr>
+        <w:t>______</w:t>
+      </w:r>
+      <w:r>
+        <w:rPr>
+          <w:rFonts w:ascii="Helvetica" w:eastAsia="Helvetica" w:hAnsi="Helvetica" w:cs="Helvetica"/>
+          <w:color w:val="808080"/>
+          <w:sz w:val="18"/>
+          <w:szCs w:val="18"/>
+        </w:rPr>
+        <w:tab/>
+      </w:r>
+      <w:r>
+        <w:rPr>
+          <w:rFonts w:ascii="Helvetica" w:eastAsia="Helvetica" w:hAnsi="Helvetica" w:cs="Helvetica"/>
+          <w:color w:val="000000" w:themeColor="text1"/>
+          <w:sz w:val="18"/>
+          <w:szCs w:val="18"/>
+        </w:rPr>
+        <w:t>__ District Court</w:t>
+      </w:r>
+    </w:p>
+    <w:p>
+      <w:pPr>
+        <w:widowControl w:val="0"/>
+        <w:spacing w:after="100" w:line="240" w:lineRule="auto"/>
+        <w:rPr>
+          <w:rFonts w:ascii="Helvetica" w:eastAsia="Helvetica" w:hAnsi="Helvetica" w:cs="Helvetica"/>
+          <w:sz w:val="16"/>
+          <w:szCs w:val="20"/>
+        </w:rPr>
+      </w:pPr>
+      <w:r>
+        <w:rPr>
+          <w:rFonts w:ascii="Helvetica" w:eastAsia="Helvetica" w:hAnsi="Helvetica" w:cs="Helvetica"/>
+          <w:sz w:val="20"/>
+          <w:szCs w:val="20"/>
+        </w:rPr>
+        <w:t>And</w:t>
+      </w:r>
+      <w:r>
+        <w:rPr>
+          <w:rFonts w:ascii="Helvetica" w:eastAsia="Helvetica" w:hAnsi="Helvetica" w:cs="Helvetica"/>
+          <w:sz w:val="20"/>
+          <w:szCs w:val="20"/>
+        </w:rPr>
+        <w:tab/>
+      </w:r>
+      <w:r>
+        <w:rPr>
+          <w:rFonts w:ascii="Helvetica" w:eastAsia="Helvetica" w:hAnsi="Helvetica" w:cs="Helvetica"/>
+          <w:sz w:val="20"/>
+          <w:szCs w:val="20"/>
+        </w:rPr>
+        <w:tab/>
+      </w:r>
+      <w:r>
+        <w:rPr>
+          <w:rFonts w:ascii="Helvetica" w:eastAsia="Helvetica" w:hAnsi="Helvetica" w:cs="Helvetica"/>
+          <w:sz w:val="20"/>
+          <w:szCs w:val="20"/>
+        </w:rPr>
+        <w:tab/>
+      </w:r>
+      <w:r>
+        <w:rPr>
+          <w:rFonts w:ascii="Helvetica" w:eastAsia="Helvetica" w:hAnsi="Helvetica" w:cs="Helvetica"/>
+          <w:sz w:val="20"/>
+          <w:szCs w:val="20"/>
+        </w:rPr>
+        <w:tab/>
+      </w:r>
+      <w:r>
+        <w:rPr>
+          <w:rFonts w:ascii="Helvetica" w:eastAsia="Helvetica" w:hAnsi="Helvetica" w:cs="Helvetica"/>
+          <w:sz w:val="20"/>
+          <w:szCs w:val="20"/>
+        </w:rPr>
+        <w:tab/>
+      </w:r>
+      <w:r>
+        <w:rPr>
+          <w:rFonts w:ascii="Helvetica" w:eastAsia="Helvetica" w:hAnsi="Helvetica" w:cs="Helvetica"/>
+          <w:sz w:val="20"/>
+          <w:szCs w:val="20"/>
+        </w:rPr>
+        <w:tab/>
+      </w:r>
+      <w:r>
+        <w:rPr>
+          <w:rFonts w:ascii="Helvetica" w:eastAsia="Helvetica" w:hAnsi="Helvetica" w:cs="Helvetica"/>
+          <w:sz w:val="20"/>
+          <w:szCs w:val="20"/>
+        </w:rPr>
+        <w:tab/>
+      </w:r>
+      <w:proofErr w:type="gramStart"/>
+      <w:r>
+        <w:rPr>
+          <w:rFonts w:ascii="Helvetica" w:eastAsia="Helvetica" w:hAnsi="Helvetica" w:cs="Helvetica"/>
+          <w:sz w:val="20"/>
+          <w:szCs w:val="20"/>
+        </w:rPr>
+        <w:t>Court  #</w:t>
+      </w:r>
+      <w:proofErr w:type="gramEnd"/>
+      <w:r>
+        <w:rPr>
+          <w:rFonts w:ascii="Helvetica" w:eastAsia="Helvetica" w:hAnsi="Helvetica" w:cs="Helvetica"/>
+          <w:sz w:val="20"/>
+          <w:szCs w:val="20"/>
+        </w:rPr>
+        <w:tab/>
+        <w:t xml:space="preserve">__ </w:t>
+      </w:r>
+      <w:r>
+        <w:rPr>
+          <w:rFonts w:ascii="Helvetica" w:eastAsia="Helvetica" w:hAnsi="Helvetica" w:cs="Helvetica"/>
+          <w:sz w:val="18"/>
+          <w:szCs w:val="20"/>
+        </w:rPr>
+        <w:t>County Court/County Court at law</w:t>
+      </w:r>
+    </w:p>
+    <w:p>
+      <w:pPr>
+        <w:widowControl w:val="0"/>
+        <w:spacing w:after="100" w:line="240" w:lineRule="auto"/>
+        <w:rPr>
+          <w:rFonts w:ascii="Helvetica" w:eastAsia="Helvetica" w:hAnsi="Helvetica" w:cs="Helvetica"/>
+          <w:sz w:val="20"/>
+          <w:szCs w:val="20"/>
+        </w:rPr>
+      </w:pPr>
+      <w:r>
+        <w:rPr>
+          <w:rFonts w:ascii="Helvetica" w:eastAsia="Helvetica" w:hAnsi="Helvetica" w:cs="Helvetica"/>
+          <w:sz w:val="20"/>
+          <w:szCs w:val="20"/>
+        </w:rPr>
+        <w:t>Defendant:</w:t>
+      </w:r>
+      <w:r>
+        <w:rPr>
+          <w:rFonts w:ascii="Helvetica" w:eastAsia="Helvetica" w:hAnsi="Helvetica" w:cs="Helvetica"/>
+          <w:sz w:val="20"/>
+          <w:szCs w:val="20"/>
+        </w:rPr>
+        <w:tab/>
+      </w:r>
+      <w:r>
+        <w:rPr>
+          <w:rFonts w:ascii="Helvetica" w:eastAsia="Helvetica" w:hAnsi="Helvetica" w:cs="Helvetica"/>
+          <w:sz w:val="20"/>
+          <w:szCs w:val="20"/>
+        </w:rPr>
+        <w:tab/>
+      </w:r>
+      <w:r>
+        <w:rPr>
+          <w:rFonts w:ascii="Helvetica" w:eastAsia="Helvetica" w:hAnsi="Helvetica" w:cs="Helvetica"/>
+          <w:sz w:val="20"/>
+          <w:szCs w:val="20"/>
+        </w:rPr>
+        <w:tab/>
+      </w:r>
+      <w:r>
+        <w:rPr>
+          <w:rFonts w:ascii="Helvetica" w:eastAsia="Helvetica" w:hAnsi="Helvetica" w:cs="Helvetica"/>
+          <w:sz w:val="20"/>
+          <w:szCs w:val="20"/>
+        </w:rPr>
+        <w:tab/>
+      </w:r>
+      <w:r>
+        <w:rPr>
+          <w:rFonts w:ascii="Helvetica" w:eastAsia="Helvetica" w:hAnsi="Helvetica" w:cs="Helvetica"/>
+          <w:sz w:val="20"/>
+          <w:szCs w:val="20"/>
+        </w:rPr>
+        <w:tab/>
+      </w:r>
+      <w:r>
+        <w:rPr>
+          <w:rFonts w:ascii="Helvetica" w:eastAsia="Helvetica" w:hAnsi="Helvetica" w:cs="Helvetica"/>
+          <w:sz w:val="20"/>
+          <w:szCs w:val="20"/>
+        </w:rPr>
+        <w:tab/>
+      </w:r>
+      <w:r>
+        <w:rPr>
+          <w:rFonts w:ascii="Helvetica" w:eastAsia="Helvetica" w:hAnsi="Helvetica" w:cs="Helvetica"/>
+          <w:sz w:val="20"/>
+          <w:szCs w:val="20"/>
+        </w:rPr>
+        <w:tab/>
+        <w:t>_</w:t>
+      </w:r>
+      <w:proofErr w:type="gramStart"/>
+      <w:r>
+        <w:rPr>
+          <w:rFonts w:ascii="Helvetica" w:eastAsia="Helvetica" w:hAnsi="Helvetica" w:cs="Helvetica"/>
+          <w:sz w:val="20"/>
+          <w:szCs w:val="20"/>
+        </w:rPr>
+        <w:t>_  Justice</w:t>
+      </w:r>
+      <w:proofErr w:type="gramEnd"/>
+      <w:r>
+        <w:rPr>
+          <w:rFonts w:ascii="Helvetica" w:eastAsia="Helvetica" w:hAnsi="Helvetica" w:cs="Helvetica"/>
+          <w:sz w:val="20"/>
+          <w:szCs w:val="20"/>
+        </w:rPr>
+        <w:t xml:space="preserve"> Court</w:t>
+      </w:r>
+    </w:p>
+    <w:p>
+      <w:pPr>
+        <w:widowControl w:val="0"/>
+        <w:spacing w:after="100"/>
+        <w:rPr>
+          <w:rFonts w:ascii="Helvetica" w:eastAsia="Helvetica" w:hAnsi="Helvetica" w:cs="Helvetica"/>
+          <w:color w:val="808080"/>
+          <w:sz w:val="18"/>
+          <w:szCs w:val="18"/>
+        </w:rPr>
+      </w:pPr>
+      <w:r>
+        <w:rPr>
+          <w:rFonts w:ascii="Helvetica" w:eastAsia="Helvetica" w:hAnsi="Helvetica" w:cs="Helvetica"/>
+          <w:i/>
+          <w:color w:val="808080"/>
+          <w:sz w:val="18"/>
+          <w:szCs w:val="18"/>
+        </w:rPr>
+        <w:t>(Print first and last name of the person being sued.)</w:t>
       </w:r>
       <w:r>
         <w:rPr>
@@ -1129,6 +1128,14 @@
           <w:szCs w:val="20"/>
         </w:rPr>
         <w:t>My email:</w:t>
+      </w:r>
+      <w:r>
+        <w:rPr>
+          <w:rFonts w:ascii="Helvetica" w:eastAsia="Helvetica" w:hAnsi="Helvetica" w:cs="Helvetica"/>
+          <w:sz w:val="20"/>
+          <w:szCs w:val="20"/>
+        </w:rPr>
+        <w:t xml:space="preserve"> </w:t>
       </w:r>
       <w:r>
         <w:rPr>
@@ -2881,4 +2888,16 @@
     </a:ext>
   </a:extLst>
 </a:theme>
+</file>
+
+<file path=customXml/item1.xml><?xml version="1.0" encoding="utf-8"?>
+<b:Sources xmlns:b="http://schemas.openxmlformats.org/officeDocument/2006/bibliography" xmlns="http://schemas.openxmlformats.org/officeDocument/2006/bibliography" SelectedStyle="/APASixthEditionOfficeOnline.xsl" StyleName="APA"/>
+</file>
+
+<file path=customXml/itemProps1.xml><?xml version="1.0" encoding="utf-8"?>
+<ds:datastoreItem xmlns:ds="http://schemas.openxmlformats.org/officeDocument/2006/customXml" ds:itemID="{AC269298-A991-D744-98BE-B77612D9965A}">
+  <ds:schemaRefs>
+    <ds:schemaRef ds:uri="http://schemas.openxmlformats.org/officeDocument/2006/bibliography"/>
+  </ds:schemaRefs>
+</ds:datastoreItem>
 </file>
--- a/Fall_2017/work/mmorgan/p1/Feewaiver.docx
+++ b/Fall_2017/work/mmorgan/p1/Feewaiver.docx
@@ -13,6 +13,7 @@
           <w:szCs w:val="24"/>
         </w:rPr>
       </w:pPr>
+      <w:bookmarkStart w:id="0" w:name="_GoBack"/>
       <w:r>
         <w:rPr>
           <w:rFonts w:ascii="Helvetica" w:eastAsia="Helvetica" w:hAnsi="Helvetica" w:cs="Helvetica"/>
@@ -20,20 +21,10 @@
           <w:sz w:val="24"/>
           <w:szCs w:val="24"/>
         </w:rPr>
-        <w:t>NOTI</w:t>
-      </w:r>
-      <w:bookmarkStart w:id="0" w:name="_GoBack"/>
-      <w:bookmarkEnd w:id="0"/>
-      <w:r>
-        <w:rPr>
-          <w:rFonts w:ascii="Helvetica" w:eastAsia="Helvetica" w:hAnsi="Helvetica" w:cs="Helvetica"/>
-          <w:b/>
-          <w:sz w:val="24"/>
-          <w:szCs w:val="24"/>
-        </w:rPr>
-        <w:t>CE: THIS DOCUMENT CONTAINS SENSITIVE DATA</w:t>
-      </w:r>
-    </w:p>
+        <w:t>NOTICE: THIS DOCUMENT CONTAINS SENSITIVE DATA</w:t>
+      </w:r>
+    </w:p>
+    <w:bookmarkEnd w:id="0"/>
     <w:p>
       <w:pPr>
         <w:widowControl w:val="0"/>
@@ -736,7 +727,7 @@
           <w:sz w:val="20"/>
           <w:szCs w:val="20"/>
         </w:rPr>
-        <w:t>«name»</w:t>
+        <w:t>M</w:t>
       </w:r>
       <w:r>
         <w:rPr>
@@ -817,7 +808,7 @@
           <w:sz w:val="20"/>
           <w:szCs w:val="20"/>
         </w:rPr>
-        <w:t>«dob»</w:t>
+        <w:t>1111-11-11</w:t>
       </w:r>
       <w:r>
         <w:rPr>
@@ -1011,7 +1002,7 @@
           <w:sz w:val="20"/>
           <w:szCs w:val="20"/>
         </w:rPr>
-        <w:t>«address»</w:t>
+        <w:t>ad</w:t>
       </w:r>
       <w:r>
         <w:rPr>
@@ -1071,7 +1062,7 @@
           <w:sz w:val="20"/>
           <w:szCs w:val="20"/>
         </w:rPr>
-        <w:t>«phone»</w:t>
+        <w:t>1234</w:t>
       </w:r>
       <w:r>
         <w:rPr>
@@ -1168,7 +1159,7 @@
           <w:sz w:val="20"/>
           <w:szCs w:val="20"/>
         </w:rPr>
-        <w:t>«email»</w:t>
+        <w:t>mm</w:t>
       </w:r>
       <w:r>
         <w:rPr>
@@ -2895,7 +2886,7 @@
 </file>
 
 <file path=customXml/itemProps1.xml><?xml version="1.0" encoding="utf-8"?>
-<ds:datastoreItem xmlns:ds="http://schemas.openxmlformats.org/officeDocument/2006/customXml" ds:itemID="{AC269298-A991-D744-98BE-B77612D9965A}">
+<ds:datastoreItem xmlns:ds="http://schemas.openxmlformats.org/officeDocument/2006/customXml" ds:itemID="{8CBF769D-5B30-9349-BE64-24CB421887AF}">
   <ds:schemaRefs>
     <ds:schemaRef ds:uri="http://schemas.openxmlformats.org/officeDocument/2006/bibliography"/>
   </ds:schemaRefs>

--- a/Fall_2017/work/mmorgan/p1/Feewaiver.docx
+++ b/Fall_2017/work/mmorgan/p1/Feewaiver.docx
@@ -6,6 +6,7 @@
       <w:pPr>
         <w:widowControl w:val="0"/>
         <w:spacing w:after="100"/>
+        <w:jc w:val="center"/>
         <w:rPr>
           <w:rFonts w:ascii="Helvetica" w:eastAsia="Helvetica" w:hAnsi="Helvetica" w:cs="Helvetica"/>
           <w:b/>
@@ -13,7 +14,6 @@
           <w:szCs w:val="24"/>
         </w:rPr>
       </w:pPr>
-      <w:bookmarkStart w:id="0" w:name="_GoBack"/>
       <w:r>
         <w:rPr>
           <w:rFonts w:ascii="Helvetica" w:eastAsia="Helvetica" w:hAnsi="Helvetica" w:cs="Helvetica"/>
@@ -24,7 +24,6 @@
         <w:t>NOTICE: THIS DOCUMENT CONTAINS SENSITIVE DATA</w:t>
       </w:r>
     </w:p>
-    <w:bookmarkEnd w:id="0"/>
     <w:p>
       <w:pPr>
         <w:widowControl w:val="0"/>
@@ -343,6 +342,8 @@
         </w:rPr>
         <w:tab/>
       </w:r>
+      <w:bookmarkStart w:id="0" w:name="_GoBack"/>
+      <w:bookmarkEnd w:id="0"/>
       <w:r>
         <w:rPr>
           <w:rFonts w:ascii="Helvetica" w:eastAsia="Helvetica" w:hAnsi="Helvetica" w:cs="Helvetica"/>
@@ -727,7 +728,7 @@
           <w:sz w:val="20"/>
           <w:szCs w:val="20"/>
         </w:rPr>
-        <w:t>M</w:t>
+        <w:t>«name»</w:t>
       </w:r>
       <w:r>
         <w:rPr>
@@ -808,7 +809,7 @@
           <w:sz w:val="20"/>
           <w:szCs w:val="20"/>
         </w:rPr>
-        <w:t>1111-11-11</w:t>
+        <w:t>«dob»</w:t>
       </w:r>
       <w:r>
         <w:rPr>
@@ -1002,7 +1003,7 @@
           <w:sz w:val="20"/>
           <w:szCs w:val="20"/>
         </w:rPr>
-        <w:t>ad</w:t>
+        <w:t>«address»</w:t>
       </w:r>
       <w:r>
         <w:rPr>
@@ -1062,7 +1063,7 @@
           <w:sz w:val="20"/>
           <w:szCs w:val="20"/>
         </w:rPr>
-        <w:t>1234</w:t>
+        <w:t>«phone»</w:t>
       </w:r>
       <w:r>
         <w:rPr>
@@ -1159,7 +1160,7 @@
           <w:sz w:val="20"/>
           <w:szCs w:val="20"/>
         </w:rPr>
-        <w:t>mm</w:t>
+        <w:t>«email»</w:t>
       </w:r>
       <w:r>
         <w:rPr>
@@ -1535,41 +1536,18 @@
         <w:spacing w:after="100"/>
         <w:rPr>
           <w:rFonts w:ascii="Helvetica" w:eastAsia="Helvetica" w:hAnsi="Helvetica" w:cs="Helvetica"/>
-          <w:sz w:val="18"/>
-          <w:szCs w:val="18"/>
-        </w:rPr>
-      </w:pPr>
-      <w:r>
-        <w:rPr>
-          <w:rFonts w:ascii="Helvetica" w:eastAsia="Helvetica" w:hAnsi="Helvetica" w:cs="Helvetica"/>
-          <w:sz w:val="18"/>
-          <w:szCs w:val="18"/>
-        </w:rPr>
-        <w:t>© Form Approved by the Supreme Court of Texas by order in Misc. Docket No. 16-9122 Statement of Inability to Afford Payment of Court Costs Page 1 of 2</w:t>
-      </w:r>
-    </w:p>
-    <w:p>
-      <w:pPr>
-        <w:widowControl w:val="0"/>
-        <w:spacing w:after="100"/>
-        <w:rPr>
-          <w:rFonts w:ascii="Helvetica" w:eastAsia="Helvetica" w:hAnsi="Helvetica" w:cs="Helvetica"/>
           <w:b/>
           <w:sz w:val="20"/>
           <w:szCs w:val="20"/>
         </w:rPr>
       </w:pPr>
       <w:r>
-        <w:br w:type="page"/>
-      </w:r>
-      <w:r>
         <w:rPr>
           <w:rFonts w:ascii="Helvetica" w:eastAsia="Helvetica" w:hAnsi="Helvetica" w:cs="Helvetica"/>
           <w:b/>
           <w:sz w:val="20"/>
           <w:szCs w:val="20"/>
         </w:rPr>
-        <w:lastRenderedPageBreak/>
         <w:t>4. What is your monthly income and income sources?</w:t>
       </w:r>
     </w:p>
@@ -1825,32 +1803,27 @@
           <w:sz w:val="20"/>
           <w:szCs w:val="20"/>
         </w:rPr>
-        <w:t>7. Are there debts or other facts explaining your financial situation? “My debts include: (List debt and amount owed)</w:t>
-      </w:r>
-    </w:p>
-    <w:p>
-      <w:pPr>
-        <w:widowControl w:val="0"/>
-        <w:spacing w:after="100"/>
-        <w:ind w:firstLine="9460"/>
-        <w:rPr>
-          <w:rFonts w:ascii="Helvetica" w:eastAsia="Helvetica" w:hAnsi="Helvetica" w:cs="Helvetica"/>
-          <w:i/>
-          <w:color w:val="808080"/>
-          <w:sz w:val="18"/>
-          <w:szCs w:val="18"/>
-        </w:rPr>
-      </w:pPr>
+        <w:t xml:space="preserve">7. Are there debts or other facts explaining your financial situation? “My debts include: (List debt and amount </w:t>
+      </w:r>
       <w:proofErr w:type="gramStart"/>
       <w:r>
         <w:rPr>
           <w:rFonts w:ascii="Helvetica" w:eastAsia="Helvetica" w:hAnsi="Helvetica" w:cs="Helvetica"/>
-          <w:i/>
-          <w:color w:val="808080"/>
-          <w:sz w:val="18"/>
-          <w:szCs w:val="18"/>
-        </w:rPr>
-        <w:t>“ (</w:t>
+          <w:b/>
+          <w:sz w:val="20"/>
+          <w:szCs w:val="20"/>
+        </w:rPr>
+        <w:t>owed)</w:t>
+      </w:r>
+      <w:r>
+        <w:rPr>
+          <w:rFonts w:ascii="Helvetica" w:eastAsia="Helvetica" w:hAnsi="Helvetica" w:cs="Helvetica"/>
+          <w:i/>
+          <w:color w:val="808080"/>
+          <w:sz w:val="18"/>
+          <w:szCs w:val="18"/>
+        </w:rPr>
+        <w:t>“</w:t>
       </w:r>
       <w:proofErr w:type="gramEnd"/>
       <w:r>
@@ -1861,7 +1834,7 @@
           <w:sz w:val="18"/>
           <w:szCs w:val="18"/>
         </w:rPr>
-        <w:t>If you want the court to consider other facts, such as unusual medical expenses, family emergencies, etc., attach another page to this form labeled “Exhibit: Additional Supporting Facts.”) Check here if you attach another page.</w:t>
+        <w:t xml:space="preserve"> (If you want the court to consider other facts, such as unusual medical expenses, family emergencies, etc., attach another page to this form labeled “Exhibit: Additional Supporting Facts.”) Check here if you attach another page.</w:t>
       </w:r>
     </w:p>
     <w:p>
@@ -2886,7 +2859,7 @@
 </file>
 
 <file path=customXml/itemProps1.xml><?xml version="1.0" encoding="utf-8"?>
-<ds:datastoreItem xmlns:ds="http://schemas.openxmlformats.org/officeDocument/2006/customXml" ds:itemID="{8CBF769D-5B30-9349-BE64-24CB421887AF}">
+<ds:datastoreItem xmlns:ds="http://schemas.openxmlformats.org/officeDocument/2006/customXml" ds:itemID="{A3F0F334-74C1-C74F-87A3-8D7B006C2A5F}">
   <ds:schemaRefs>
     <ds:schemaRef ds:uri="http://schemas.openxmlformats.org/officeDocument/2006/bibliography"/>
   </ds:schemaRefs>

--- a/Fall_2017/work/mmorgan/p1/Feewaiver.docx
+++ b/Fall_2017/work/mmorgan/p1/Feewaiver.docx
@@ -236,6 +236,7 @@
           <w:szCs w:val="18"/>
         </w:rPr>
       </w:pPr>
+      <w:bookmarkStart w:id="0" w:name="_GoBack"/>
       <w:r>
         <w:rPr>
           <w:rFonts w:ascii="Helvetica" w:eastAsia="Helvetica" w:hAnsi="Helvetica" w:cs="Helvetica"/>
@@ -284,6 +285,7 @@
         <w:t>__ District Court</w:t>
       </w:r>
     </w:p>
+    <w:bookmarkEnd w:id="0"/>
     <w:p>
       <w:pPr>
         <w:widowControl w:val="0"/>
@@ -342,8 +344,6 @@
         </w:rPr>
         <w:tab/>
       </w:r>
-      <w:bookmarkStart w:id="0" w:name="_GoBack"/>
-      <w:bookmarkEnd w:id="0"/>
       <w:r>
         <w:rPr>
           <w:rFonts w:ascii="Helvetica" w:eastAsia="Helvetica" w:hAnsi="Helvetica" w:cs="Helvetica"/>
@@ -485,7 +485,7 @@
     <w:p>
       <w:pPr>
         <w:widowControl w:val="0"/>
-        <w:spacing w:after="100"/>
+        <w:spacing w:after="100" w:line="240" w:lineRule="auto"/>
         <w:rPr>
           <w:rFonts w:ascii="Helvetica" w:eastAsia="Helvetica" w:hAnsi="Helvetica" w:cs="Helvetica"/>
           <w:color w:val="808080"/>
@@ -545,7 +545,7 @@
     <w:p>
       <w:pPr>
         <w:widowControl w:val="0"/>
-        <w:spacing w:after="100"/>
+        <w:spacing w:after="100" w:line="240" w:lineRule="auto"/>
         <w:rPr>
           <w:rFonts w:ascii="Helvetica" w:eastAsia="Helvetica" w:hAnsi="Helvetica" w:cs="Helvetica"/>
           <w:i/>
@@ -2859,7 +2859,7 @@
 </file>
 
 <file path=customXml/itemProps1.xml><?xml version="1.0" encoding="utf-8"?>
-<ds:datastoreItem xmlns:ds="http://schemas.openxmlformats.org/officeDocument/2006/customXml" ds:itemID="{A3F0F334-74C1-C74F-87A3-8D7B006C2A5F}">
+<ds:datastoreItem xmlns:ds="http://schemas.openxmlformats.org/officeDocument/2006/customXml" ds:itemID="{7C578898-D3D3-DC47-8F1B-FE7DC0F9033F}">
   <ds:schemaRefs>
     <ds:schemaRef ds:uri="http://schemas.openxmlformats.org/officeDocument/2006/bibliography"/>
   </ds:schemaRefs>

--- a/Fall_2017/work/mmorgan/p1/Feewaiver.docx
+++ b/Fall_2017/work/mmorgan/p1/Feewaiver.docx
@@ -236,7 +236,6 @@
           <w:szCs w:val="18"/>
         </w:rPr>
       </w:pPr>
-      <w:bookmarkStart w:id="0" w:name="_GoBack"/>
       <w:r>
         <w:rPr>
           <w:rFonts w:ascii="Helvetica" w:eastAsia="Helvetica" w:hAnsi="Helvetica" w:cs="Helvetica"/>
@@ -285,7 +284,6 @@
         <w:t>__ District Court</w:t>
       </w:r>
     </w:p>
-    <w:bookmarkEnd w:id="0"/>
     <w:p>
       <w:pPr>
         <w:widowControl w:val="0"/>
@@ -668,7 +666,7 @@
           <w:rFonts w:ascii="Helvetica" w:eastAsia="Helvetica" w:hAnsi="Helvetica" w:cs="Helvetica"/>
           <w:b/>
         </w:rPr>
-        <w:t>1. Your Information</w:t>
+        <w:t>Your Information</w:t>
       </w:r>
     </w:p>
     <w:p>
@@ -1177,18 +1175,11 @@
         <w:spacing w:after="100"/>
         <w:rPr>
           <w:rFonts w:ascii="Helvetica" w:eastAsia="Helvetica" w:hAnsi="Helvetica" w:cs="Helvetica"/>
-          <w:sz w:val="20"/>
-          <w:szCs w:val="20"/>
-        </w:rPr>
-      </w:pPr>
-      <w:r>
-        <w:rPr>
-          <w:rFonts w:ascii="Helvetica" w:eastAsia="Helvetica" w:hAnsi="Helvetica" w:cs="Helvetica"/>
-          <w:sz w:val="20"/>
-          <w:szCs w:val="20"/>
-        </w:rPr>
-        <w:t>About my dependents: “The people who depend on me financially are listed below.</w:t>
-      </w:r>
+          <w:b/>
+          <w:sz w:val="20"/>
+          <w:szCs w:val="20"/>
+        </w:rPr>
+      </w:pPr>
     </w:p>
     <w:p>
       <w:pPr>
@@ -1196,68 +1187,28 @@
         <w:spacing w:after="100"/>
         <w:rPr>
           <w:rFonts w:ascii="Helvetica" w:eastAsia="Helvetica" w:hAnsi="Helvetica" w:cs="Helvetica"/>
-          <w:sz w:val="20"/>
-          <w:szCs w:val="20"/>
-        </w:rPr>
-      </w:pPr>
-      <w:r>
-        <w:rPr>
-          <w:rFonts w:ascii="Helvetica" w:eastAsia="Helvetica" w:hAnsi="Helvetica" w:cs="Helvetica"/>
-          <w:sz w:val="20"/>
-          <w:szCs w:val="20"/>
-        </w:rPr>
-        <w:tab/>
-        <w:t>Name</w:t>
-      </w:r>
-      <w:r>
-        <w:rPr>
-          <w:rFonts w:ascii="Helvetica" w:eastAsia="Helvetica" w:hAnsi="Helvetica" w:cs="Helvetica"/>
-          <w:sz w:val="20"/>
-          <w:szCs w:val="20"/>
-        </w:rPr>
-        <w:tab/>
-      </w:r>
-      <w:r>
-        <w:rPr>
-          <w:rFonts w:ascii="Helvetica" w:eastAsia="Helvetica" w:hAnsi="Helvetica" w:cs="Helvetica"/>
-          <w:sz w:val="20"/>
-          <w:szCs w:val="20"/>
-        </w:rPr>
-        <w:tab/>
-      </w:r>
-      <w:r>
-        <w:rPr>
-          <w:rFonts w:ascii="Helvetica" w:eastAsia="Helvetica" w:hAnsi="Helvetica" w:cs="Helvetica"/>
-          <w:sz w:val="20"/>
-          <w:szCs w:val="20"/>
-        </w:rPr>
-        <w:tab/>
-        <w:t>Age</w:t>
-      </w:r>
-      <w:r>
-        <w:rPr>
-          <w:rFonts w:ascii="Helvetica" w:eastAsia="Helvetica" w:hAnsi="Helvetica" w:cs="Helvetica"/>
-          <w:sz w:val="20"/>
-          <w:szCs w:val="20"/>
-        </w:rPr>
-        <w:tab/>
-      </w:r>
-      <w:r>
-        <w:rPr>
-          <w:rFonts w:ascii="Helvetica" w:eastAsia="Helvetica" w:hAnsi="Helvetica" w:cs="Helvetica"/>
-          <w:sz w:val="20"/>
-          <w:szCs w:val="20"/>
-        </w:rPr>
-        <w:tab/>
-      </w:r>
-      <w:r>
-        <w:rPr>
-          <w:rFonts w:ascii="Helvetica" w:eastAsia="Helvetica" w:hAnsi="Helvetica" w:cs="Helvetica"/>
-          <w:sz w:val="20"/>
-          <w:szCs w:val="20"/>
-        </w:rPr>
-        <w:tab/>
-        <w:t>Relationship to Me</w:t>
+          <w:b/>
+          <w:sz w:val="20"/>
+          <w:szCs w:val="20"/>
+        </w:rPr>
+      </w:pPr>
+      <w:r>
+        <w:rPr>
+          <w:rFonts w:ascii="Helvetica" w:eastAsia="Helvetica" w:hAnsi="Helvetica" w:cs="Helvetica"/>
+          <w:b/>
+          <w:sz w:val="20"/>
+          <w:szCs w:val="20"/>
+        </w:rPr>
+        <w:t>What is your yearly</w:t>
+      </w:r>
+      <w:r>
+        <w:rPr>
+          <w:rFonts w:ascii="Helvetica" w:eastAsia="Helvetica" w:hAnsi="Helvetica" w:cs="Helvetica"/>
+          <w:b/>
+          <w:sz w:val="20"/>
+          <w:szCs w:val="20"/>
+        </w:rPr>
+        <w:t xml:space="preserve"> income and income sources?</w:t>
       </w:r>
     </w:p>
     <w:p>
@@ -1276,7 +1227,64 @@
           <w:sz w:val="20"/>
           <w:szCs w:val="20"/>
         </w:rPr>
-        <w:t>1)</w:t>
+        <w:t>$</w:t>
+      </w:r>
+      <w:r>
+        <w:rPr>
+          <w:rFonts w:ascii="Helvetica" w:eastAsia="Helvetica" w:hAnsi="Helvetica" w:cs="Helvetica"/>
+          <w:sz w:val="20"/>
+          <w:szCs w:val="20"/>
+        </w:rPr>
+        <w:fldChar w:fldCharType="begin"/>
+      </w:r>
+      <w:r>
+        <w:rPr>
+          <w:rFonts w:ascii="Helvetica" w:eastAsia="Helvetica" w:hAnsi="Helvetica" w:cs="Helvetica"/>
+          <w:sz w:val="20"/>
+          <w:szCs w:val="20"/>
+        </w:rPr>
+        <w:instrText xml:space="preserve"> MERGEFIELD income </w:instrText>
+      </w:r>
+      <w:r>
+        <w:rPr>
+          <w:rFonts w:ascii="Helvetica" w:eastAsia="Helvetica" w:hAnsi="Helvetica" w:cs="Helvetica"/>
+          <w:sz w:val="20"/>
+          <w:szCs w:val="20"/>
+        </w:rPr>
+        <w:fldChar w:fldCharType="separate"/>
+      </w:r>
+      <w:r>
+        <w:rPr>
+          <w:rFonts w:ascii="Helvetica" w:eastAsia="Helvetica" w:hAnsi="Helvetica" w:cs="Helvetica"/>
+          <w:noProof/>
+          <w:sz w:val="20"/>
+          <w:szCs w:val="20"/>
+        </w:rPr>
+        <w:t>«income»</w:t>
+      </w:r>
+      <w:r>
+        <w:rPr>
+          <w:rFonts w:ascii="Helvetica" w:eastAsia="Helvetica" w:hAnsi="Helvetica" w:cs="Helvetica"/>
+          <w:sz w:val="20"/>
+          <w:szCs w:val="20"/>
+        </w:rPr>
+        <w:fldChar w:fldCharType="end"/>
+      </w:r>
+      <w:r>
+        <w:rPr>
+          <w:rFonts w:ascii="Helvetica" w:eastAsia="Helvetica" w:hAnsi="Helvetica" w:cs="Helvetica"/>
+          <w:sz w:val="20"/>
+          <w:szCs w:val="20"/>
+        </w:rPr>
+        <w:t xml:space="preserve"> is my total yearly</w:t>
+      </w:r>
+      <w:r>
+        <w:rPr>
+          <w:rFonts w:ascii="Helvetica" w:eastAsia="Helvetica" w:hAnsi="Helvetica" w:cs="Helvetica"/>
+          <w:sz w:val="20"/>
+          <w:szCs w:val="20"/>
+        </w:rPr>
+        <w:t xml:space="preserve"> income.</w:t>
       </w:r>
     </w:p>
     <w:p>
@@ -1289,14 +1297,6 @@
           <w:szCs w:val="20"/>
         </w:rPr>
       </w:pPr>
-      <w:r>
-        <w:rPr>
-          <w:rFonts w:ascii="Helvetica" w:eastAsia="Helvetica" w:hAnsi="Helvetica" w:cs="Helvetica"/>
-          <w:sz w:val="20"/>
-          <w:szCs w:val="20"/>
-        </w:rPr>
-        <w:t>2)</w:t>
-      </w:r>
     </w:p>
     <w:p>
       <w:pPr>
@@ -1311,10 +1311,11 @@
       <w:r>
         <w:rPr>
           <w:rFonts w:ascii="Helvetica" w:eastAsia="Helvetica" w:hAnsi="Helvetica" w:cs="Helvetica"/>
-          <w:sz w:val="20"/>
-          <w:szCs w:val="20"/>
-        </w:rPr>
-        <w:t>3)</w:t>
+          <w:b/>
+          <w:sz w:val="20"/>
+          <w:szCs w:val="20"/>
+        </w:rPr>
+        <w:t>Household</w:t>
       </w:r>
     </w:p>
     <w:p>
@@ -1333,7 +1334,48 @@
           <w:sz w:val="20"/>
           <w:szCs w:val="20"/>
         </w:rPr>
-        <w:t>4)</w:t>
+        <w:t xml:space="preserve">The number of people in my household is: </w:t>
+      </w:r>
+      <w:r>
+        <w:rPr>
+          <w:rFonts w:ascii="Helvetica" w:eastAsia="Helvetica" w:hAnsi="Helvetica" w:cs="Helvetica"/>
+          <w:sz w:val="20"/>
+          <w:szCs w:val="20"/>
+        </w:rPr>
+        <w:fldChar w:fldCharType="begin"/>
+      </w:r>
+      <w:r>
+        <w:rPr>
+          <w:rFonts w:ascii="Helvetica" w:eastAsia="Helvetica" w:hAnsi="Helvetica" w:cs="Helvetica"/>
+          <w:sz w:val="20"/>
+          <w:szCs w:val="20"/>
+        </w:rPr>
+        <w:instrText xml:space="preserve"> MERGEFIELD house </w:instrText>
+      </w:r>
+      <w:r>
+        <w:rPr>
+          <w:rFonts w:ascii="Helvetica" w:eastAsia="Helvetica" w:hAnsi="Helvetica" w:cs="Helvetica"/>
+          <w:sz w:val="20"/>
+          <w:szCs w:val="20"/>
+        </w:rPr>
+        <w:fldChar w:fldCharType="separate"/>
+      </w:r>
+      <w:r>
+        <w:rPr>
+          <w:rFonts w:ascii="Helvetica" w:eastAsia="Helvetica" w:hAnsi="Helvetica" w:cs="Helvetica"/>
+          <w:noProof/>
+          <w:sz w:val="20"/>
+          <w:szCs w:val="20"/>
+        </w:rPr>
+        <w:t>«house»</w:t>
+      </w:r>
+      <w:r>
+        <w:rPr>
+          <w:rFonts w:ascii="Helvetica" w:eastAsia="Helvetica" w:hAnsi="Helvetica" w:cs="Helvetica"/>
+          <w:sz w:val="20"/>
+          <w:szCs w:val="20"/>
+        </w:rPr>
+        <w:fldChar w:fldCharType="end"/>
       </w:r>
     </w:p>
     <w:p>
@@ -1342,17 +1384,19 @@
         <w:spacing w:after="100"/>
         <w:rPr>
           <w:rFonts w:ascii="Helvetica" w:eastAsia="Helvetica" w:hAnsi="Helvetica" w:cs="Helvetica"/>
-          <w:sz w:val="20"/>
-          <w:szCs w:val="20"/>
-        </w:rPr>
-      </w:pPr>
-      <w:r>
-        <w:rPr>
-          <w:rFonts w:ascii="Helvetica" w:eastAsia="Helvetica" w:hAnsi="Helvetica" w:cs="Helvetica"/>
-          <w:sz w:val="20"/>
-          <w:szCs w:val="20"/>
-        </w:rPr>
-        <w:t>5)</w:t>
+          <w:b/>
+          <w:sz w:val="20"/>
+          <w:szCs w:val="20"/>
+        </w:rPr>
+      </w:pPr>
+      <w:r>
+        <w:rPr>
+          <w:rFonts w:ascii="Helvetica" w:eastAsia="Helvetica" w:hAnsi="Helvetica" w:cs="Helvetica"/>
+          <w:b/>
+          <w:sz w:val="20"/>
+          <w:szCs w:val="20"/>
+        </w:rPr>
+        <w:t xml:space="preserve">Declaration </w:t>
       </w:r>
     </w:p>
     <w:p>
@@ -1361,15 +1405,33 @@
         <w:spacing w:after="100"/>
         <w:rPr>
           <w:rFonts w:ascii="Helvetica" w:eastAsia="Helvetica" w:hAnsi="Helvetica" w:cs="Helvetica"/>
-          <w:b/>
-        </w:rPr>
-      </w:pPr>
-      <w:r>
-        <w:rPr>
-          <w:rFonts w:ascii="Helvetica" w:eastAsia="Helvetica" w:hAnsi="Helvetica" w:cs="Helvetica"/>
-          <w:b/>
-        </w:rPr>
-        <w:t>2. Are you represented by Legal Aid?</w:t>
+          <w:sz w:val="20"/>
+          <w:szCs w:val="20"/>
+        </w:rPr>
+      </w:pPr>
+      <w:r>
+        <w:rPr>
+          <w:rFonts w:ascii="Helvetica" w:eastAsia="Helvetica" w:hAnsi="Helvetica" w:cs="Helvetica"/>
+          <w:sz w:val="20"/>
+          <w:szCs w:val="20"/>
+        </w:rPr>
+        <w:t>I declare under penalty of perjury that the foregoing is true and correct. I further swear:</w:t>
+      </w:r>
+      <w:r>
+        <w:rPr>
+          <w:rFonts w:ascii="Helvetica" w:eastAsia="Helvetica" w:hAnsi="Helvetica" w:cs="Helvetica"/>
+          <w:sz w:val="20"/>
+          <w:szCs w:val="20"/>
+        </w:rPr>
+        <w:t xml:space="preserve"> </w:t>
+      </w:r>
+      <w:r>
+        <w:rPr>
+          <w:rFonts w:ascii="Helvetica" w:eastAsia="Helvetica" w:hAnsi="Helvetica" w:cs="Helvetica"/>
+          <w:sz w:val="20"/>
+          <w:szCs w:val="20"/>
+        </w:rPr>
+        <w:t>I cannot afford to pay court costs. I cannot furnish an appeal bond or pay a cash deposit to appeal a justice court decision.</w:t>
       </w:r>
     </w:p>
     <w:p>
@@ -1388,7 +1450,105 @@
           <w:sz w:val="20"/>
           <w:szCs w:val="20"/>
         </w:rPr>
-        <w:t>I am being represented in this case for free by an attorney who works for a legal aid provider or who received my case through a legal aid provider. I have attached the certificate the legal aid provider gave me as ‘Exhibit: Legal Aid Certificate. -or-</w:t>
+        <w:t xml:space="preserve">My name </w:t>
+      </w:r>
+      <w:r>
+        <w:rPr>
+          <w:rFonts w:ascii="Helvetica" w:eastAsia="Helvetica" w:hAnsi="Helvetica" w:cs="Helvetica"/>
+          <w:sz w:val="20"/>
+          <w:szCs w:val="20"/>
+        </w:rPr>
+        <w:t xml:space="preserve">is </w:t>
+      </w:r>
+      <w:r>
+        <w:rPr>
+          <w:rFonts w:ascii="Helvetica" w:eastAsia="Helvetica" w:hAnsi="Helvetica" w:cs="Helvetica"/>
+          <w:sz w:val="20"/>
+          <w:szCs w:val="20"/>
+        </w:rPr>
+        <w:fldChar w:fldCharType="begin"/>
+      </w:r>
+      <w:r>
+        <w:rPr>
+          <w:rFonts w:ascii="Helvetica" w:eastAsia="Helvetica" w:hAnsi="Helvetica" w:cs="Helvetica"/>
+          <w:sz w:val="20"/>
+          <w:szCs w:val="20"/>
+        </w:rPr>
+        <w:instrText xml:space="preserve"> MERGEFIELD name </w:instrText>
+      </w:r>
+      <w:r>
+        <w:rPr>
+          <w:rFonts w:ascii="Helvetica" w:eastAsia="Helvetica" w:hAnsi="Helvetica" w:cs="Helvetica"/>
+          <w:sz w:val="20"/>
+          <w:szCs w:val="20"/>
+        </w:rPr>
+        <w:fldChar w:fldCharType="separate"/>
+      </w:r>
+      <w:r>
+        <w:rPr>
+          <w:rFonts w:ascii="Helvetica" w:eastAsia="Helvetica" w:hAnsi="Helvetica" w:cs="Helvetica"/>
+          <w:noProof/>
+          <w:sz w:val="20"/>
+          <w:szCs w:val="20"/>
+        </w:rPr>
+        <w:t>«name»</w:t>
+      </w:r>
+      <w:r>
+        <w:rPr>
+          <w:rFonts w:ascii="Helvetica" w:eastAsia="Helvetica" w:hAnsi="Helvetica" w:cs="Helvetica"/>
+          <w:sz w:val="20"/>
+          <w:szCs w:val="20"/>
+        </w:rPr>
+        <w:fldChar w:fldCharType="end"/>
+      </w:r>
+      <w:r>
+        <w:rPr>
+          <w:rFonts w:ascii="Helvetica" w:eastAsia="Helvetica" w:hAnsi="Helvetica" w:cs="Helvetica"/>
+          <w:sz w:val="20"/>
+          <w:szCs w:val="20"/>
+        </w:rPr>
+        <w:t xml:space="preserve">. My date of birth is: </w:t>
+      </w:r>
+      <w:r>
+        <w:rPr>
+          <w:rFonts w:ascii="Helvetica" w:eastAsia="Helvetica" w:hAnsi="Helvetica" w:cs="Helvetica"/>
+          <w:sz w:val="20"/>
+          <w:szCs w:val="20"/>
+        </w:rPr>
+        <w:fldChar w:fldCharType="begin"/>
+      </w:r>
+      <w:r>
+        <w:rPr>
+          <w:rFonts w:ascii="Helvetica" w:eastAsia="Helvetica" w:hAnsi="Helvetica" w:cs="Helvetica"/>
+          <w:sz w:val="20"/>
+          <w:szCs w:val="20"/>
+        </w:rPr>
+        <w:instrText xml:space="preserve"> MERGEFIELD dob </w:instrText>
+      </w:r>
+      <w:r>
+        <w:rPr>
+          <w:rFonts w:ascii="Helvetica" w:eastAsia="Helvetica" w:hAnsi="Helvetica" w:cs="Helvetica"/>
+          <w:sz w:val="20"/>
+          <w:szCs w:val="20"/>
+        </w:rPr>
+        <w:fldChar w:fldCharType="separate"/>
+      </w:r>
+      <w:r>
+        <w:rPr>
+          <w:rFonts w:ascii="Helvetica" w:eastAsia="Helvetica" w:hAnsi="Helvetica" w:cs="Helvetica"/>
+          <w:noProof/>
+          <w:sz w:val="20"/>
+          <w:szCs w:val="20"/>
+        </w:rPr>
+        <w:t>«dob»</w:t>
+      </w:r>
+      <w:r>
+        <w:rPr>
+          <w:rFonts w:ascii="Helvetica" w:eastAsia="Helvetica" w:hAnsi="Helvetica" w:cs="Helvetica"/>
+          <w:sz w:val="20"/>
+          <w:szCs w:val="20"/>
+        </w:rPr>
+        <w:fldChar w:fldCharType="end"/>
       </w:r>
     </w:p>
     <w:p>
@@ -1407,569 +1567,56 @@
           <w:sz w:val="20"/>
           <w:szCs w:val="20"/>
         </w:rPr>
-        <w:t>I asked a legal-aid provider to represent me, and the provider determined that I am financially eligible for representation, but the provider could not take my case. I have attached documentation from legal aid stating this. or-</w:t>
-      </w:r>
-    </w:p>
-    <w:p>
-      <w:pPr>
-        <w:widowControl w:val="0"/>
-        <w:spacing w:after="100"/>
-        <w:rPr>
-          <w:rFonts w:ascii="Helvetica" w:eastAsia="Helvetica" w:hAnsi="Helvetica" w:cs="Helvetica"/>
-          <w:sz w:val="20"/>
-          <w:szCs w:val="20"/>
-        </w:rPr>
-      </w:pPr>
-      <w:r>
-        <w:rPr>
-          <w:rFonts w:ascii="Helvetica" w:eastAsia="Helvetica" w:hAnsi="Helvetica" w:cs="Helvetica"/>
-          <w:sz w:val="20"/>
-          <w:szCs w:val="20"/>
-        </w:rPr>
-        <w:t>I am not represented by legal aid. I did not apply for representation by legal aid.</w:t>
-      </w:r>
-    </w:p>
-    <w:p>
-      <w:pPr>
-        <w:widowControl w:val="0"/>
-        <w:spacing w:after="100"/>
-        <w:rPr>
-          <w:rFonts w:ascii="Helvetica" w:eastAsia="Helvetica" w:hAnsi="Helvetica" w:cs="Helvetica"/>
-          <w:b/>
-        </w:rPr>
-      </w:pPr>
-      <w:r>
-        <w:rPr>
-          <w:rFonts w:ascii="Helvetica" w:eastAsia="Helvetica" w:hAnsi="Helvetica" w:cs="Helvetica"/>
-          <w:b/>
-        </w:rPr>
-        <w:t>3. Do you receive public benefits?</w:t>
-      </w:r>
-    </w:p>
-    <w:p>
-      <w:pPr>
-        <w:widowControl w:val="0"/>
-        <w:spacing w:after="100"/>
-        <w:rPr>
-          <w:rFonts w:ascii="Helvetica" w:eastAsia="Helvetica" w:hAnsi="Helvetica" w:cs="Helvetica"/>
-          <w:sz w:val="20"/>
-          <w:szCs w:val="20"/>
-        </w:rPr>
-      </w:pPr>
-      <w:r>
-        <w:rPr>
-          <w:rFonts w:ascii="Helvetica" w:eastAsia="Helvetica" w:hAnsi="Helvetica" w:cs="Helvetica"/>
-          <w:sz w:val="20"/>
-          <w:szCs w:val="20"/>
-        </w:rPr>
-        <w:t xml:space="preserve">I do not receive needs-based public benefits. - or - I receive these public benefits/government </w:t>
-      </w:r>
-      <w:r>
-        <w:rPr>
-          <w:rFonts w:ascii="Helvetica" w:eastAsia="Helvetica" w:hAnsi="Helvetica" w:cs="Helvetica"/>
-          <w:sz w:val="20"/>
-          <w:szCs w:val="20"/>
-        </w:rPr>
-        <w:lastRenderedPageBreak/>
-        <w:t xml:space="preserve">entitlements that are based on </w:t>
-      </w:r>
-      <w:proofErr w:type="spellStart"/>
-      <w:r>
-        <w:rPr>
-          <w:rFonts w:ascii="Helvetica" w:eastAsia="Helvetica" w:hAnsi="Helvetica" w:cs="Helvetica"/>
-          <w:sz w:val="20"/>
-          <w:szCs w:val="20"/>
-        </w:rPr>
-        <w:t>indigency</w:t>
-      </w:r>
-      <w:proofErr w:type="spellEnd"/>
-      <w:r>
-        <w:rPr>
-          <w:rFonts w:ascii="Helvetica" w:eastAsia="Helvetica" w:hAnsi="Helvetica" w:cs="Helvetica"/>
-          <w:sz w:val="20"/>
-          <w:szCs w:val="20"/>
-        </w:rPr>
-        <w:t>:</w:t>
-      </w:r>
-    </w:p>
-    <w:p>
-      <w:pPr>
-        <w:widowControl w:val="0"/>
-        <w:spacing w:after="100"/>
-        <w:ind w:firstLine="57"/>
-        <w:rPr>
-          <w:rFonts w:ascii="Helvetica" w:eastAsia="Helvetica" w:hAnsi="Helvetica" w:cs="Helvetica"/>
-          <w:sz w:val="20"/>
-          <w:szCs w:val="20"/>
-        </w:rPr>
-      </w:pPr>
-      <w:r>
-        <w:rPr>
-          <w:rFonts w:ascii="Helvetica" w:eastAsia="Helvetica" w:hAnsi="Helvetica" w:cs="Helvetica"/>
-          <w:sz w:val="20"/>
-          <w:szCs w:val="20"/>
-        </w:rPr>
-        <w:t xml:space="preserve">(Check ALL boxes that apply and attach proof to this form, such as a copy of an eligibility form or check) Food stamps/SNAP </w:t>
-      </w:r>
-      <w:proofErr w:type="spellStart"/>
-      <w:r>
-        <w:rPr>
-          <w:rFonts w:ascii="Helvetica" w:eastAsia="Helvetica" w:hAnsi="Helvetica" w:cs="Helvetica"/>
-          <w:sz w:val="20"/>
-          <w:szCs w:val="20"/>
-        </w:rPr>
-        <w:t>TANF</w:t>
-      </w:r>
-      <w:proofErr w:type="spellEnd"/>
-      <w:r>
-        <w:rPr>
-          <w:rFonts w:ascii="Helvetica" w:eastAsia="Helvetica" w:hAnsi="Helvetica" w:cs="Helvetica"/>
-          <w:sz w:val="20"/>
-          <w:szCs w:val="20"/>
-        </w:rPr>
-        <w:t xml:space="preserve"> Medicaid CHIP SSI WIC AABD Public Housing or Section 8 Housing Low-Income Energy Assistance Emergency Assistance Telephone Lifeline Community Care via DADS LIS in Medicare (“Extra Help”) Needs-based VA Pension Child Care Assistance under Child Care and Development Block Grant County Assistance, County Health Care, or General Assistance (GA) Other:</w:t>
-      </w:r>
-    </w:p>
-    <w:p>
-      <w:pPr>
-        <w:widowControl w:val="0"/>
-        <w:spacing w:after="100"/>
-        <w:rPr>
-          <w:rFonts w:ascii="Helvetica" w:eastAsia="Helvetica" w:hAnsi="Helvetica" w:cs="Helvetica"/>
-          <w:b/>
-          <w:sz w:val="20"/>
-          <w:szCs w:val="20"/>
-        </w:rPr>
-      </w:pPr>
-      <w:r>
-        <w:rPr>
-          <w:rFonts w:ascii="Helvetica" w:eastAsia="Helvetica" w:hAnsi="Helvetica" w:cs="Helvetica"/>
-          <w:b/>
-          <w:sz w:val="20"/>
-          <w:szCs w:val="20"/>
-        </w:rPr>
-        <w:t>4. What is your monthly income and income sources?</w:t>
-      </w:r>
-    </w:p>
-    <w:p>
-      <w:pPr>
-        <w:widowControl w:val="0"/>
-        <w:spacing w:after="100"/>
-        <w:rPr>
-          <w:rFonts w:ascii="Helvetica" w:eastAsia="Helvetica" w:hAnsi="Helvetica" w:cs="Helvetica"/>
-          <w:sz w:val="20"/>
-          <w:szCs w:val="20"/>
-        </w:rPr>
-      </w:pPr>
-      <w:r>
-        <w:rPr>
-          <w:rFonts w:ascii="Helvetica" w:eastAsia="Helvetica" w:hAnsi="Helvetica" w:cs="Helvetica"/>
-          <w:sz w:val="20"/>
-          <w:szCs w:val="20"/>
-        </w:rPr>
-        <w:t xml:space="preserve">“I get this monthly income: $ in monthly wages. I work as a </w:t>
-      </w:r>
-      <w:proofErr w:type="gramStart"/>
-      <w:r>
-        <w:rPr>
-          <w:rFonts w:ascii="Helvetica" w:eastAsia="Helvetica" w:hAnsi="Helvetica" w:cs="Helvetica"/>
-          <w:sz w:val="20"/>
-          <w:szCs w:val="20"/>
-        </w:rPr>
-        <w:t>for .</w:t>
-      </w:r>
-      <w:proofErr w:type="gramEnd"/>
-    </w:p>
-    <w:p>
-      <w:pPr>
-        <w:widowControl w:val="0"/>
-        <w:spacing w:after="100"/>
-        <w:jc w:val="center"/>
-        <w:rPr>
-          <w:rFonts w:ascii="Helvetica" w:eastAsia="Helvetica" w:hAnsi="Helvetica" w:cs="Helvetica"/>
-          <w:sz w:val="20"/>
-          <w:szCs w:val="20"/>
-        </w:rPr>
-      </w:pPr>
-      <w:r>
-        <w:rPr>
-          <w:rFonts w:ascii="Helvetica" w:eastAsia="Helvetica" w:hAnsi="Helvetica" w:cs="Helvetica"/>
-          <w:sz w:val="20"/>
-          <w:szCs w:val="20"/>
-        </w:rPr>
-        <w:t xml:space="preserve">Your job </w:t>
-      </w:r>
-      <w:proofErr w:type="gramStart"/>
-      <w:r>
-        <w:rPr>
-          <w:rFonts w:ascii="Helvetica" w:eastAsia="Helvetica" w:hAnsi="Helvetica" w:cs="Helvetica"/>
-          <w:sz w:val="20"/>
-          <w:szCs w:val="20"/>
-        </w:rPr>
-        <w:t>title</w:t>
-      </w:r>
-      <w:proofErr w:type="gramEnd"/>
-      <w:r>
-        <w:rPr>
-          <w:rFonts w:ascii="Helvetica" w:eastAsia="Helvetica" w:hAnsi="Helvetica" w:cs="Helvetica"/>
-          <w:sz w:val="20"/>
-          <w:szCs w:val="20"/>
-        </w:rPr>
-        <w:t xml:space="preserve"> Your employer $ in monthly unemployment. I have been unemployed since (date</w:t>
-      </w:r>
-      <w:proofErr w:type="gramStart"/>
-      <w:r>
-        <w:rPr>
-          <w:rFonts w:ascii="Helvetica" w:eastAsia="Helvetica" w:hAnsi="Helvetica" w:cs="Helvetica"/>
-          <w:sz w:val="20"/>
-          <w:szCs w:val="20"/>
-        </w:rPr>
-        <w:t>) .</w:t>
-      </w:r>
-      <w:proofErr w:type="gramEnd"/>
-    </w:p>
-    <w:p>
-      <w:pPr>
-        <w:widowControl w:val="0"/>
-        <w:spacing w:after="100"/>
-        <w:rPr>
-          <w:rFonts w:ascii="Helvetica" w:eastAsia="Helvetica" w:hAnsi="Helvetica" w:cs="Helvetica"/>
-          <w:sz w:val="20"/>
-          <w:szCs w:val="20"/>
-        </w:rPr>
-      </w:pPr>
-      <w:r>
-        <w:rPr>
-          <w:rFonts w:ascii="Helvetica" w:eastAsia="Helvetica" w:hAnsi="Helvetica" w:cs="Helvetica"/>
-          <w:sz w:val="20"/>
-          <w:szCs w:val="20"/>
-        </w:rPr>
-        <w:t>$ in public benefits per month. $ from other people in my household each month: (List only if other members contribute to your</w:t>
-      </w:r>
-    </w:p>
-    <w:p>
-      <w:pPr>
-        <w:widowControl w:val="0"/>
-        <w:spacing w:after="100"/>
-        <w:ind w:firstLine="1080"/>
-        <w:rPr>
-          <w:rFonts w:ascii="Helvetica" w:eastAsia="Helvetica" w:hAnsi="Helvetica" w:cs="Helvetica"/>
-          <w:sz w:val="20"/>
-          <w:szCs w:val="20"/>
-        </w:rPr>
-      </w:pPr>
-      <w:r>
-        <w:rPr>
-          <w:rFonts w:ascii="Helvetica" w:eastAsia="Helvetica" w:hAnsi="Helvetica" w:cs="Helvetica"/>
-          <w:sz w:val="20"/>
-          <w:szCs w:val="20"/>
-        </w:rPr>
-        <w:t>household income.) $ from Retirement/Pension Tips, bonuses Disability Worker’s Comp</w:t>
-      </w:r>
-    </w:p>
-    <w:p>
-      <w:pPr>
-        <w:widowControl w:val="0"/>
-        <w:spacing w:after="100"/>
-        <w:rPr>
-          <w:rFonts w:ascii="Helvetica" w:eastAsia="Helvetica" w:hAnsi="Helvetica" w:cs="Helvetica"/>
-          <w:sz w:val="20"/>
-          <w:szCs w:val="20"/>
-        </w:rPr>
-      </w:pPr>
-      <w:r>
-        <w:rPr>
-          <w:rFonts w:ascii="Helvetica" w:eastAsia="Helvetica" w:hAnsi="Helvetica" w:cs="Helvetica"/>
-          <w:sz w:val="20"/>
-          <w:szCs w:val="20"/>
-        </w:rPr>
-        <w:t>Social Security Military Housing Dividends, interest, royalties Child/spousal support My spouse’s income or income from another member of my household (If available) $ from other jobs/sources of income. (Describe)</w:t>
-      </w:r>
-    </w:p>
-    <w:p>
-      <w:pPr>
-        <w:widowControl w:val="0"/>
-        <w:spacing w:after="100"/>
-        <w:rPr>
-          <w:rFonts w:ascii="Helvetica" w:eastAsia="Helvetica" w:hAnsi="Helvetica" w:cs="Helvetica"/>
-          <w:sz w:val="20"/>
-          <w:szCs w:val="20"/>
-        </w:rPr>
-      </w:pPr>
-      <w:r>
-        <w:rPr>
-          <w:rFonts w:ascii="Helvetica" w:eastAsia="Helvetica" w:hAnsi="Helvetica" w:cs="Helvetica"/>
-          <w:sz w:val="20"/>
-          <w:szCs w:val="20"/>
-        </w:rPr>
-        <w:t>$ is my total monthly income.</w:t>
-      </w:r>
-    </w:p>
-    <w:p>
-      <w:pPr>
-        <w:widowControl w:val="0"/>
-        <w:spacing w:after="100"/>
-        <w:jc w:val="right"/>
-        <w:rPr>
-          <w:rFonts w:ascii="Helvetica" w:eastAsia="Helvetica" w:hAnsi="Helvetica" w:cs="Helvetica"/>
-          <w:sz w:val="20"/>
-          <w:szCs w:val="20"/>
-        </w:rPr>
-      </w:pPr>
-      <w:r>
-        <w:rPr>
-          <w:rFonts w:ascii="Helvetica" w:eastAsia="Helvetica" w:hAnsi="Helvetica" w:cs="Helvetica"/>
-          <w:sz w:val="20"/>
-          <w:szCs w:val="20"/>
-        </w:rPr>
-        <w:t>5. What is the value of your property? 6. What are your monthly expenses? “My property includes: Value* “My monthly expenses are: Amount Cash $ Rent/house payments/maintenance $ Bank accounts, other financial assets Food and household supplies $ $ Utilities and telephone $ $ Clothing and laundry $ $ Medical and dental expenses $ Vehicles (cars, boats) (make and year) Insurance (life, health, auto, etc.) $ $ School and child care $ $ Transportation, auto repair, gas $ $ Child / spousal support $ Other property (like jewelry, stocks, land,</w:t>
-      </w:r>
-    </w:p>
-    <w:p>
-      <w:pPr>
-        <w:widowControl w:val="0"/>
-        <w:spacing w:after="100"/>
-        <w:rPr>
-          <w:rFonts w:ascii="Helvetica" w:eastAsia="Helvetica" w:hAnsi="Helvetica" w:cs="Helvetica"/>
-          <w:sz w:val="20"/>
-          <w:szCs w:val="20"/>
-        </w:rPr>
-      </w:pPr>
-      <w:r>
-        <w:rPr>
-          <w:rFonts w:ascii="Helvetica" w:eastAsia="Helvetica" w:hAnsi="Helvetica" w:cs="Helvetica"/>
-          <w:sz w:val="20"/>
-          <w:szCs w:val="20"/>
-        </w:rPr>
-        <w:t>another house, etc.)</w:t>
-      </w:r>
-    </w:p>
-    <w:p>
-      <w:pPr>
-        <w:widowControl w:val="0"/>
-        <w:spacing w:after="100"/>
-        <w:rPr>
-          <w:rFonts w:ascii="Helvetica" w:eastAsia="Helvetica" w:hAnsi="Helvetica" w:cs="Helvetica"/>
-          <w:sz w:val="20"/>
-          <w:szCs w:val="20"/>
-        </w:rPr>
-      </w:pPr>
-      <w:r>
-        <w:rPr>
-          <w:rFonts w:ascii="Helvetica" w:eastAsia="Helvetica" w:hAnsi="Helvetica" w:cs="Helvetica"/>
-          <w:sz w:val="20"/>
-          <w:szCs w:val="20"/>
-        </w:rPr>
-        <w:t>Wages withheld by court order</w:t>
-      </w:r>
-    </w:p>
-    <w:p>
-      <w:pPr>
-        <w:widowControl w:val="0"/>
-        <w:spacing w:after="100"/>
-        <w:jc w:val="right"/>
-        <w:rPr>
-          <w:rFonts w:ascii="Helvetica" w:eastAsia="Helvetica" w:hAnsi="Helvetica" w:cs="Helvetica"/>
-          <w:color w:val="808080"/>
-          <w:sz w:val="18"/>
-          <w:szCs w:val="18"/>
-        </w:rPr>
-      </w:pPr>
-      <w:r>
-        <w:rPr>
-          <w:rFonts w:ascii="Helvetica" w:eastAsia="Helvetica" w:hAnsi="Helvetica" w:cs="Helvetica"/>
-          <w:color w:val="808080"/>
-          <w:sz w:val="18"/>
-          <w:szCs w:val="18"/>
-        </w:rPr>
-        <w:t>$ $ Debt payments paid to: (List) $ $ $ $ $ Total value of property → $ Total Monthly Expenses → $ *The value is the amount the item would sell for less the amount you still owe on it, if anything.</w:t>
-      </w:r>
-    </w:p>
-    <w:p>
-      <w:pPr>
-        <w:widowControl w:val="0"/>
-        <w:spacing w:after="100"/>
-        <w:rPr>
-          <w:rFonts w:ascii="Helvetica" w:eastAsia="Helvetica" w:hAnsi="Helvetica" w:cs="Helvetica"/>
-          <w:b/>
-          <w:sz w:val="20"/>
-          <w:szCs w:val="20"/>
-        </w:rPr>
-      </w:pPr>
-      <w:r>
-        <w:rPr>
-          <w:rFonts w:ascii="Helvetica" w:eastAsia="Helvetica" w:hAnsi="Helvetica" w:cs="Helvetica"/>
-          <w:b/>
-          <w:sz w:val="20"/>
-          <w:szCs w:val="20"/>
-        </w:rPr>
-        <w:t xml:space="preserve">7. Are there debts or other facts explaining your financial situation? “My debts include: (List debt and amount </w:t>
-      </w:r>
-      <w:proofErr w:type="gramStart"/>
-      <w:r>
-        <w:rPr>
-          <w:rFonts w:ascii="Helvetica" w:eastAsia="Helvetica" w:hAnsi="Helvetica" w:cs="Helvetica"/>
-          <w:b/>
-          <w:sz w:val="20"/>
-          <w:szCs w:val="20"/>
-        </w:rPr>
-        <w:t>owed)</w:t>
-      </w:r>
-      <w:r>
-        <w:rPr>
-          <w:rFonts w:ascii="Helvetica" w:eastAsia="Helvetica" w:hAnsi="Helvetica" w:cs="Helvetica"/>
-          <w:i/>
-          <w:color w:val="808080"/>
-          <w:sz w:val="18"/>
-          <w:szCs w:val="18"/>
-        </w:rPr>
-        <w:t>“</w:t>
-      </w:r>
-      <w:proofErr w:type="gramEnd"/>
-      <w:r>
-        <w:rPr>
-          <w:rFonts w:ascii="Helvetica" w:eastAsia="Helvetica" w:hAnsi="Helvetica" w:cs="Helvetica"/>
-          <w:i/>
-          <w:color w:val="808080"/>
-          <w:sz w:val="18"/>
-          <w:szCs w:val="18"/>
-        </w:rPr>
-        <w:t xml:space="preserve"> (If you want the court to consider other facts, such as unusual medical expenses, family emergencies, etc., attach another page to this form labeled “Exhibit: Additional Supporting Facts.”) Check here if you attach another page.</w:t>
-      </w:r>
-    </w:p>
-    <w:p>
-      <w:pPr>
-        <w:widowControl w:val="0"/>
-        <w:spacing w:after="100"/>
-        <w:rPr>
-          <w:rFonts w:ascii="Helvetica" w:eastAsia="Helvetica" w:hAnsi="Helvetica" w:cs="Helvetica"/>
-          <w:sz w:val="20"/>
-          <w:szCs w:val="20"/>
-        </w:rPr>
-      </w:pPr>
-      <w:r>
-        <w:rPr>
-          <w:rFonts w:ascii="Helvetica" w:eastAsia="Helvetica" w:hAnsi="Helvetica" w:cs="Helvetica"/>
-          <w:sz w:val="20"/>
-          <w:szCs w:val="20"/>
-        </w:rPr>
-        <w:t>8. Declaration I declare under penalty of perjury that the foregoing is true and correct. I further swear:</w:t>
-      </w:r>
-    </w:p>
-    <w:p>
-      <w:pPr>
-        <w:widowControl w:val="0"/>
-        <w:spacing w:after="100"/>
-        <w:rPr>
-          <w:rFonts w:ascii="Helvetica" w:eastAsia="Helvetica" w:hAnsi="Helvetica" w:cs="Helvetica"/>
-          <w:sz w:val="20"/>
-          <w:szCs w:val="20"/>
-        </w:rPr>
-      </w:pPr>
-      <w:r>
-        <w:rPr>
-          <w:rFonts w:ascii="Helvetica" w:eastAsia="Helvetica" w:hAnsi="Helvetica" w:cs="Helvetica"/>
-          <w:sz w:val="20"/>
-          <w:szCs w:val="20"/>
-        </w:rPr>
-        <w:t>I cannot afford to pay court costs. I cannot furnish an appeal bond or pay a cash deposit to appeal a justice court decision.</w:t>
-      </w:r>
-    </w:p>
-    <w:p>
-      <w:pPr>
-        <w:widowControl w:val="0"/>
-        <w:spacing w:after="100"/>
-        <w:rPr>
-          <w:rFonts w:ascii="Helvetica" w:eastAsia="Helvetica" w:hAnsi="Helvetica" w:cs="Helvetica"/>
-          <w:sz w:val="20"/>
-          <w:szCs w:val="20"/>
-        </w:rPr>
-      </w:pPr>
-      <w:r>
-        <w:rPr>
-          <w:rFonts w:ascii="Helvetica" w:eastAsia="Helvetica" w:hAnsi="Helvetica" w:cs="Helvetica"/>
-          <w:sz w:val="20"/>
-          <w:szCs w:val="20"/>
-        </w:rPr>
-        <w:t xml:space="preserve">My name </w:t>
-      </w:r>
-      <w:proofErr w:type="gramStart"/>
-      <w:r>
-        <w:rPr>
-          <w:rFonts w:ascii="Helvetica" w:eastAsia="Helvetica" w:hAnsi="Helvetica" w:cs="Helvetica"/>
-          <w:sz w:val="20"/>
-          <w:szCs w:val="20"/>
-        </w:rPr>
-        <w:t>is .</w:t>
-      </w:r>
-      <w:proofErr w:type="gramEnd"/>
-      <w:r>
-        <w:rPr>
-          <w:rFonts w:ascii="Helvetica" w:eastAsia="Helvetica" w:hAnsi="Helvetica" w:cs="Helvetica"/>
-          <w:sz w:val="20"/>
-          <w:szCs w:val="20"/>
-        </w:rPr>
-        <w:t xml:space="preserve"> My date of birth </w:t>
-      </w:r>
-      <w:proofErr w:type="gramStart"/>
-      <w:r>
-        <w:rPr>
-          <w:rFonts w:ascii="Helvetica" w:eastAsia="Helvetica" w:hAnsi="Helvetica" w:cs="Helvetica"/>
-          <w:sz w:val="20"/>
-          <w:szCs w:val="20"/>
-        </w:rPr>
-        <w:t>is :</w:t>
-      </w:r>
-      <w:proofErr w:type="gramEnd"/>
-      <w:r>
-        <w:rPr>
-          <w:rFonts w:ascii="Helvetica" w:eastAsia="Helvetica" w:hAnsi="Helvetica" w:cs="Helvetica"/>
-          <w:sz w:val="20"/>
-          <w:szCs w:val="20"/>
-        </w:rPr>
-        <w:t xml:space="preserve"> / / .</w:t>
-      </w:r>
-    </w:p>
-    <w:p>
-      <w:pPr>
-        <w:widowControl w:val="0"/>
-        <w:spacing w:after="100"/>
-        <w:rPr>
-          <w:rFonts w:ascii="Helvetica" w:eastAsia="Helvetica" w:hAnsi="Helvetica" w:cs="Helvetica"/>
-          <w:sz w:val="20"/>
-          <w:szCs w:val="20"/>
-        </w:rPr>
-      </w:pPr>
-      <w:r>
-        <w:rPr>
-          <w:rFonts w:ascii="Helvetica" w:eastAsia="Helvetica" w:hAnsi="Helvetica" w:cs="Helvetica"/>
-          <w:sz w:val="20"/>
-          <w:szCs w:val="20"/>
-        </w:rPr>
         <w:t>My address is</w:t>
       </w:r>
-    </w:p>
-    <w:p>
-      <w:pPr>
-        <w:widowControl w:val="0"/>
-        <w:spacing w:after="100"/>
-        <w:rPr>
-          <w:rFonts w:ascii="Helvetica" w:eastAsia="Helvetica" w:hAnsi="Helvetica" w:cs="Helvetica"/>
-          <w:i/>
-          <w:color w:val="808080"/>
-          <w:sz w:val="18"/>
-          <w:szCs w:val="18"/>
-        </w:rPr>
-      </w:pPr>
-      <w:r>
-        <w:rPr>
-          <w:rFonts w:ascii="Helvetica" w:eastAsia="Helvetica" w:hAnsi="Helvetica" w:cs="Helvetica"/>
-          <w:i/>
-          <w:color w:val="808080"/>
-          <w:sz w:val="18"/>
-          <w:szCs w:val="18"/>
-        </w:rPr>
-        <w:t>Street City State Zip Code Country</w:t>
+      <w:r>
+        <w:rPr>
+          <w:rFonts w:ascii="Helvetica" w:eastAsia="Helvetica" w:hAnsi="Helvetica" w:cs="Helvetica"/>
+          <w:sz w:val="20"/>
+          <w:szCs w:val="20"/>
+        </w:rPr>
+        <w:t xml:space="preserve">: </w:t>
+      </w:r>
+      <w:r>
+        <w:rPr>
+          <w:rFonts w:ascii="Helvetica" w:eastAsia="Helvetica" w:hAnsi="Helvetica" w:cs="Helvetica"/>
+          <w:sz w:val="20"/>
+          <w:szCs w:val="20"/>
+        </w:rPr>
+        <w:fldChar w:fldCharType="begin"/>
+      </w:r>
+      <w:r>
+        <w:rPr>
+          <w:rFonts w:ascii="Helvetica" w:eastAsia="Helvetica" w:hAnsi="Helvetica" w:cs="Helvetica"/>
+          <w:sz w:val="20"/>
+          <w:szCs w:val="20"/>
+        </w:rPr>
+        <w:instrText xml:space="preserve"> MERGEFIELD address </w:instrText>
+      </w:r>
+      <w:r>
+        <w:rPr>
+          <w:rFonts w:ascii="Helvetica" w:eastAsia="Helvetica" w:hAnsi="Helvetica" w:cs="Helvetica"/>
+          <w:sz w:val="20"/>
+          <w:szCs w:val="20"/>
+        </w:rPr>
+        <w:fldChar w:fldCharType="separate"/>
+      </w:r>
+      <w:r>
+        <w:rPr>
+          <w:rFonts w:ascii="Helvetica" w:eastAsia="Helvetica" w:hAnsi="Helvetica" w:cs="Helvetica"/>
+          <w:noProof/>
+          <w:sz w:val="20"/>
+          <w:szCs w:val="20"/>
+        </w:rPr>
+        <w:t>«address»</w:t>
+      </w:r>
+      <w:r>
+        <w:rPr>
+          <w:rFonts w:ascii="Helvetica" w:eastAsia="Helvetica" w:hAnsi="Helvetica" w:cs="Helvetica"/>
+          <w:sz w:val="20"/>
+          <w:szCs w:val="20"/>
+        </w:rPr>
+        <w:fldChar w:fldCharType="end"/>
       </w:r>
     </w:p>
     <w:p>
@@ -1985,6 +1632,46 @@
           <w:szCs w:val="18"/>
         </w:rPr>
       </w:pPr>
+    </w:p>
+    <w:p>
+      <w:pPr>
+        <w:widowControl w:val="0"/>
+        <w:spacing w:after="100"/>
+        <w:ind w:firstLine="2995"/>
+        <w:rPr>
+          <w:rFonts w:ascii="Helvetica" w:eastAsia="Helvetica" w:hAnsi="Helvetica" w:cs="Helvetica"/>
+          <w:i/>
+          <w:color w:val="808080"/>
+          <w:sz w:val="18"/>
+          <w:szCs w:val="18"/>
+        </w:rPr>
+      </w:pPr>
+      <w:r>
+        <w:rPr>
+          <w:rFonts w:ascii="Helvetica" w:eastAsia="Helvetica" w:hAnsi="Helvetica" w:cs="Helvetica"/>
+          <w:i/>
+          <w:color w:val="808080"/>
+          <w:sz w:val="18"/>
+          <w:szCs w:val="18"/>
+        </w:rPr>
+        <w:t>______________________________________________________</w:t>
+      </w:r>
+      <w:bookmarkStart w:id="0" w:name="_GoBack"/>
+      <w:bookmarkEnd w:id="0"/>
+    </w:p>
+    <w:p>
+      <w:pPr>
+        <w:widowControl w:val="0"/>
+        <w:spacing w:after="100"/>
+        <w:ind w:firstLine="2995"/>
+        <w:rPr>
+          <w:rFonts w:ascii="Helvetica" w:eastAsia="Helvetica" w:hAnsi="Helvetica" w:cs="Helvetica"/>
+          <w:i/>
+          <w:color w:val="808080"/>
+          <w:sz w:val="18"/>
+          <w:szCs w:val="18"/>
+        </w:rPr>
+      </w:pPr>
       <w:r>
         <w:rPr>
           <w:rFonts w:ascii="Helvetica" w:eastAsia="Helvetica" w:hAnsi="Helvetica" w:cs="Helvetica"/>
@@ -2006,14 +1693,6 @@
           <w:szCs w:val="18"/>
         </w:rPr>
       </w:pPr>
-      <w:r>
-        <w:rPr>
-          <w:rFonts w:ascii="Helvetica" w:eastAsia="Helvetica" w:hAnsi="Helvetica" w:cs="Helvetica"/>
-          <w:sz w:val="18"/>
-          <w:szCs w:val="18"/>
-        </w:rPr>
-        <w:t>© Form Approved by the Supreme Court of Texas by order in Misc. Docket No. 16-9122 Statement of Inability to Afford Payment of Court Costs Page 2 of 2</w:t>
-      </w:r>
     </w:p>
     <w:sectPr>
       <w:pgSz w:w="12240" w:h="15840"/>
@@ -2859,7 +2538,7 @@
 </file>
 
 <file path=customXml/itemProps1.xml><?xml version="1.0" encoding="utf-8"?>
-<ds:datastoreItem xmlns:ds="http://schemas.openxmlformats.org/officeDocument/2006/customXml" ds:itemID="{7C578898-D3D3-DC47-8F1B-FE7DC0F9033F}">
+<ds:datastoreItem xmlns:ds="http://schemas.openxmlformats.org/officeDocument/2006/customXml" ds:itemID="{089B7722-F746-9144-8D71-58A1C49F2B8B}">
   <ds:schemaRefs>
     <ds:schemaRef ds:uri="http://schemas.openxmlformats.org/officeDocument/2006/bibliography"/>
   </ds:schemaRefs>

--- a/Fall_2017/work/mmorgan/p1/Feewaiver.docx
+++ b/Fall_2017/work/mmorgan/p1/Feewaiver.docx
@@ -957,7 +957,7 @@
           <w:sz w:val="20"/>
           <w:szCs w:val="20"/>
         </w:rPr>
-        <w:t>My address is: (Home)</w:t>
+        <w:t xml:space="preserve">My address is: </w:t>
       </w:r>
     </w:p>
     <w:p>
@@ -1575,8 +1575,18 @@
           <w:sz w:val="20"/>
           <w:szCs w:val="20"/>
         </w:rPr>
-        <w:t xml:space="preserve">: </w:t>
-      </w:r>
+        <w:t>:</w:t>
+      </w:r>
+      <w:r>
+        <w:rPr>
+          <w:rFonts w:ascii="Helvetica" w:eastAsia="Helvetica" w:hAnsi="Helvetica" w:cs="Helvetica"/>
+          <w:sz w:val="20"/>
+          <w:szCs w:val="20"/>
+        </w:rPr>
+        <w:t xml:space="preserve"> </w:t>
+      </w:r>
+      <w:bookmarkStart w:id="0" w:name="_GoBack"/>
+      <w:bookmarkEnd w:id="0"/>
       <w:r>
         <w:rPr>
           <w:rFonts w:ascii="Helvetica" w:eastAsia="Helvetica" w:hAnsi="Helvetica" w:cs="Helvetica"/>
@@ -1656,8 +1666,6 @@
         </w:rPr>
         <w:t>______________________________________________________</w:t>
       </w:r>
-      <w:bookmarkStart w:id="0" w:name="_GoBack"/>
-      <w:bookmarkEnd w:id="0"/>
     </w:p>
     <w:p>
       <w:pPr>
@@ -2538,7 +2546,7 @@
 </file>
 
 <file path=customXml/itemProps1.xml><?xml version="1.0" encoding="utf-8"?>
-<ds:datastoreItem xmlns:ds="http://schemas.openxmlformats.org/officeDocument/2006/customXml" ds:itemID="{089B7722-F746-9144-8D71-58A1C49F2B8B}">
+<ds:datastoreItem xmlns:ds="http://schemas.openxmlformats.org/officeDocument/2006/customXml" ds:itemID="{A1BAEFC2-13E7-744E-A815-109572DFE9D6}">
   <ds:schemaRefs>
     <ds:schemaRef ds:uri="http://schemas.openxmlformats.org/officeDocument/2006/bibliography"/>
   </ds:schemaRefs>
